--- a/DocumentationIA.docx
+++ b/DocumentationIA.docx
@@ -23,8 +23,7 @@
         <w:ind w:left="0" w:right="0" w:firstLine="0"/>
         <w:jc w:val="left"/>
         <w:rPr>
-          <w:rFonts w:ascii="Liberation Serif" w:cs="Liberation Serif" w:eastAsia="Liberation Serif" w:hAnsi="Liberation Serif"/>
-          <w:b w:val="0"/>
+          <w:rFonts w:ascii="Helvetica Neue" w:cs="Helvetica Neue" w:eastAsia="Helvetica Neue" w:hAnsi="Helvetica Neue"/>
           <w:i w:val="0"/>
           <w:smallCaps w:val="0"/>
           <w:strike w:val="0"/>
@@ -44,10 +43,13 @@
     </w:p>
     <w:p>
       <w:pPr>
-        <w:rPr/>
-      </w:pPr>
-      <w:r>
-        <w:rPr>
+        <w:rPr>
+          <w:rFonts w:ascii="Helvetica Neue" w:cs="Helvetica Neue" w:eastAsia="Helvetica Neue" w:hAnsi="Helvetica Neue"/>
+        </w:rPr>
+      </w:pPr>
+      <w:r>
+        <w:rPr>
+          <w:rFonts w:ascii="Helvetica Neue" w:cs="Helvetica Neue" w:eastAsia="Helvetica Neue" w:hAnsi="Helvetica Neue"/>
           <w:rtl w:val="0"/>
         </w:rPr>
         <w:t xml:space="preserve">8INF846 - Intelligence Artificielle</w:t>
@@ -75,7 +77,7 @@
         <w:ind w:left="0" w:right="0" w:firstLine="0"/>
         <w:jc w:val="center"/>
         <w:rPr>
-          <w:rFonts w:ascii="Liberation Sans" w:cs="Liberation Sans" w:eastAsia="Liberation Sans" w:hAnsi="Liberation Sans"/>
+          <w:rFonts w:ascii="Helvetica Neue" w:cs="Helvetica Neue" w:eastAsia="Helvetica Neue" w:hAnsi="Helvetica Neue"/>
           <w:b w:val="1"/>
           <w:i w:val="0"/>
           <w:smallCaps w:val="0"/>
@@ -232,12 +234,12 @@
                 <wp:extent cx="6332220" cy="1102305"/>
                 <wp:effectExtent b="0" l="0" r="0" t="0"/>
                 <wp:wrapSquare wrapText="bothSides" distB="114300" distT="114300" distL="114300" distR="114300"/>
-                <wp:docPr id="1" name="image3.png"/>
+                <wp:docPr id="1" name="image4.png"/>
                 <a:graphic>
                   <a:graphicData uri="http://schemas.openxmlformats.org/drawingml/2006/picture">
                     <pic:pic>
                       <pic:nvPicPr>
-                        <pic:cNvPr id="0" name="image3.png"/>
+                        <pic:cNvPr id="0" name="image4.png"/>
                         <pic:cNvPicPr preferRelativeResize="0"/>
                       </pic:nvPicPr>
                       <pic:blipFill>
@@ -268,6 +270,7 @@
       <w:pPr>
         <w:jc w:val="center"/>
         <w:rPr>
+          <w:rFonts w:ascii="Helvetica Neue" w:cs="Helvetica Neue" w:eastAsia="Helvetica Neue" w:hAnsi="Helvetica Neue"/>
           <w:b w:val="1"/>
           <w:sz w:val="36"/>
           <w:szCs w:val="36"/>
@@ -275,41 +278,49 @@
       </w:pPr>
       <w:r>
         <w:rPr>
+          <w:rFonts w:ascii="Helvetica Neue" w:cs="Helvetica Neue" w:eastAsia="Helvetica Neue" w:hAnsi="Helvetica Neue"/>
           <w:b w:val="1"/>
           <w:sz w:val="36"/>
           <w:szCs w:val="36"/>
           <w:rtl w:val="0"/>
         </w:rPr>
-        <w:t xml:space="preserve">Préalable :</w:t>
-      </w:r>
-    </w:p>
-    <w:p>
-      <w:pPr>
-        <w:rPr/>
-      </w:pPr>
-      <w:r>
-        <w:rPr>
-          <w:rtl w:val="0"/>
-        </w:rPr>
-      </w:r>
-    </w:p>
-    <w:p>
-      <w:pPr>
-        <w:rPr/>
-      </w:pPr>
-      <w:r>
-        <w:rPr>
-          <w:rtl w:val="0"/>
-        </w:rPr>
-      </w:r>
-    </w:p>
-    <w:p>
-      <w:pPr>
-        <w:jc w:val="both"/>
-        <w:rPr/>
-      </w:pPr>
-      <w:r>
-        <w:rPr>
+        <w:t xml:space="preserve">Préalables :</w:t>
+      </w:r>
+    </w:p>
+    <w:p>
+      <w:pPr>
+        <w:rPr>
+          <w:rFonts w:ascii="Helvetica Neue" w:cs="Helvetica Neue" w:eastAsia="Helvetica Neue" w:hAnsi="Helvetica Neue"/>
+        </w:rPr>
+      </w:pPr>
+      <w:r>
+        <w:rPr>
+          <w:rtl w:val="0"/>
+        </w:rPr>
+      </w:r>
+    </w:p>
+    <w:p>
+      <w:pPr>
+        <w:rPr>
+          <w:rFonts w:ascii="Helvetica Neue" w:cs="Helvetica Neue" w:eastAsia="Helvetica Neue" w:hAnsi="Helvetica Neue"/>
+        </w:rPr>
+      </w:pPr>
+      <w:r>
+        <w:rPr>
+          <w:rtl w:val="0"/>
+        </w:rPr>
+      </w:r>
+    </w:p>
+    <w:p>
+      <w:pPr>
+        <w:jc w:val="both"/>
+        <w:rPr>
+          <w:rFonts w:ascii="Helvetica Neue" w:cs="Helvetica Neue" w:eastAsia="Helvetica Neue" w:hAnsi="Helvetica Neue"/>
+        </w:rPr>
+      </w:pPr>
+      <w:r>
+        <w:rPr>
+          <w:rFonts w:ascii="Helvetica Neue" w:cs="Helvetica Neue" w:eastAsia="Helvetica Neue" w:hAnsi="Helvetica Neue"/>
           <w:rtl w:val="0"/>
         </w:rPr>
         <w:t xml:space="preserve">-On considère qu'une poussière et un bijou ne peuvent pas apparaître sur l’aspirateur (au même endroit où se trouve l’aspirateur).</w:t>
@@ -318,21 +329,26 @@
     <w:p>
       <w:pPr>
         <w:jc w:val="both"/>
-        <w:rPr/>
-      </w:pPr>
-      <w:r>
-        <w:rPr>
-          <w:rtl w:val="0"/>
-        </w:rPr>
-      </w:r>
-    </w:p>
-    <w:p>
-      <w:pPr>
-        <w:jc w:val="both"/>
-        <w:rPr/>
-      </w:pPr>
-      <w:r>
-        <w:rPr>
+        <w:rPr>
+          <w:rFonts w:ascii="Helvetica Neue" w:cs="Helvetica Neue" w:eastAsia="Helvetica Neue" w:hAnsi="Helvetica Neue"/>
+        </w:rPr>
+      </w:pPr>
+      <w:r>
+        <w:rPr>
+          <w:rtl w:val="0"/>
+        </w:rPr>
+      </w:r>
+    </w:p>
+    <w:p>
+      <w:pPr>
+        <w:jc w:val="both"/>
+        <w:rPr>
+          <w:rFonts w:ascii="Helvetica Neue" w:cs="Helvetica Neue" w:eastAsia="Helvetica Neue" w:hAnsi="Helvetica Neue"/>
+        </w:rPr>
+      </w:pPr>
+      <w:r>
+        <w:rPr>
+          <w:rFonts w:ascii="Helvetica Neue" w:cs="Helvetica Neue" w:eastAsia="Helvetica Neue" w:hAnsi="Helvetica Neue"/>
           <w:rtl w:val="0"/>
         </w:rPr>
         <w:t xml:space="preserve">-Pour implémenter le fait que l’environnement et l’agent fonctionnent sur 2 fils d’exécution différents nous avons utilisé les Threads, cependant il s’agit de la première fois que nous les utilisons concrètement, nous n’avons donc peut-être pas utilisé la méthode la plus optimale.</w:t>
@@ -341,21 +357,26 @@
     <w:p>
       <w:pPr>
         <w:jc w:val="both"/>
-        <w:rPr/>
-      </w:pPr>
-      <w:r>
-        <w:rPr>
-          <w:rtl w:val="0"/>
-        </w:rPr>
-      </w:r>
-    </w:p>
-    <w:p>
-      <w:pPr>
-        <w:jc w:val="both"/>
-        <w:rPr/>
-      </w:pPr>
-      <w:r>
-        <w:rPr>
+        <w:rPr>
+          <w:rFonts w:ascii="Helvetica Neue" w:cs="Helvetica Neue" w:eastAsia="Helvetica Neue" w:hAnsi="Helvetica Neue"/>
+        </w:rPr>
+      </w:pPr>
+      <w:r>
+        <w:rPr>
+          <w:rtl w:val="0"/>
+        </w:rPr>
+      </w:r>
+    </w:p>
+    <w:p>
+      <w:pPr>
+        <w:jc w:val="both"/>
+        <w:rPr>
+          <w:rFonts w:ascii="Helvetica Neue" w:cs="Helvetica Neue" w:eastAsia="Helvetica Neue" w:hAnsi="Helvetica Neue"/>
+        </w:rPr>
+      </w:pPr>
+      <w:r>
+        <w:rPr>
+          <w:rFonts w:ascii="Helvetica Neue" w:cs="Helvetica Neue" w:eastAsia="Helvetica Neue" w:hAnsi="Helvetica Neue"/>
           <w:rtl w:val="0"/>
         </w:rPr>
         <w:t xml:space="preserve">-Nous avons documenté notre code pour avoir plus de détails sur les fonctions créées et aider à la compréhension.</w:t>
@@ -364,21 +385,26 @@
     <w:p>
       <w:pPr>
         <w:jc w:val="both"/>
-        <w:rPr/>
-      </w:pPr>
-      <w:r>
-        <w:rPr>
-          <w:rtl w:val="0"/>
-        </w:rPr>
-      </w:r>
-    </w:p>
-    <w:p>
-      <w:pPr>
-        <w:jc w:val="both"/>
-        <w:rPr/>
-      </w:pPr>
-      <w:r>
-        <w:rPr>
+        <w:rPr>
+          <w:rFonts w:ascii="Helvetica Neue" w:cs="Helvetica Neue" w:eastAsia="Helvetica Neue" w:hAnsi="Helvetica Neue"/>
+        </w:rPr>
+      </w:pPr>
+      <w:r>
+        <w:rPr>
+          <w:rtl w:val="0"/>
+        </w:rPr>
+      </w:r>
+    </w:p>
+    <w:p>
+      <w:pPr>
+        <w:jc w:val="both"/>
+        <w:rPr>
+          <w:rFonts w:ascii="Helvetica Neue" w:cs="Helvetica Neue" w:eastAsia="Helvetica Neue" w:hAnsi="Helvetica Neue"/>
+        </w:rPr>
+      </w:pPr>
+      <w:r>
+        <w:rPr>
+          <w:rFonts w:ascii="Helvetica Neue" w:cs="Helvetica Neue" w:eastAsia="Helvetica Neue" w:hAnsi="Helvetica Neue"/>
           <w:rtl w:val="0"/>
         </w:rPr>
         <w:t xml:space="preserve">-Au début de l’application, différents paramètres sont à saisir pour voir comment évolue l’agent dans différentes conditions.</w:t>
@@ -387,21 +413,26 @@
     <w:p>
       <w:pPr>
         <w:jc w:val="both"/>
-        <w:rPr/>
-      </w:pPr>
-      <w:r>
-        <w:rPr>
-          <w:rtl w:val="0"/>
-        </w:rPr>
-      </w:r>
-    </w:p>
-    <w:p>
-      <w:pPr>
-        <w:jc w:val="both"/>
-        <w:rPr/>
-      </w:pPr>
-      <w:r>
-        <w:rPr>
+        <w:rPr>
+          <w:rFonts w:ascii="Helvetica Neue" w:cs="Helvetica Neue" w:eastAsia="Helvetica Neue" w:hAnsi="Helvetica Neue"/>
+        </w:rPr>
+      </w:pPr>
+      <w:r>
+        <w:rPr>
+          <w:rtl w:val="0"/>
+        </w:rPr>
+      </w:r>
+    </w:p>
+    <w:p>
+      <w:pPr>
+        <w:jc w:val="both"/>
+        <w:rPr>
+          <w:rFonts w:ascii="Helvetica Neue" w:cs="Helvetica Neue" w:eastAsia="Helvetica Neue" w:hAnsi="Helvetica Neue"/>
+        </w:rPr>
+      </w:pPr>
+      <w:r>
+        <w:rPr>
+          <w:rFonts w:ascii="Helvetica Neue" w:cs="Helvetica Neue" w:eastAsia="Helvetica Neue" w:hAnsi="Helvetica Neue"/>
           <w:rtl w:val="0"/>
         </w:rPr>
         <w:t xml:space="preserve">-La fin de la simulation peut être provoquée par un bouton stop, par un manque d’énergie de l’agent ou bien quand l’environnement se retrouve dans un état entièrement propre.</w:t>
@@ -410,21 +441,26 @@
     <w:p>
       <w:pPr>
         <w:jc w:val="both"/>
-        <w:rPr/>
-      </w:pPr>
-      <w:r>
-        <w:rPr>
-          <w:rtl w:val="0"/>
-        </w:rPr>
-      </w:r>
-    </w:p>
-    <w:p>
-      <w:pPr>
-        <w:jc w:val="both"/>
-        <w:rPr/>
-      </w:pPr>
-      <w:r>
-        <w:rPr>
+        <w:rPr>
+          <w:rFonts w:ascii="Helvetica Neue" w:cs="Helvetica Neue" w:eastAsia="Helvetica Neue" w:hAnsi="Helvetica Neue"/>
+        </w:rPr>
+      </w:pPr>
+      <w:r>
+        <w:rPr>
+          <w:rtl w:val="0"/>
+        </w:rPr>
+      </w:r>
+    </w:p>
+    <w:p>
+      <w:pPr>
+        <w:jc w:val="both"/>
+        <w:rPr>
+          <w:rFonts w:ascii="Helvetica Neue" w:cs="Helvetica Neue" w:eastAsia="Helvetica Neue" w:hAnsi="Helvetica Neue"/>
+        </w:rPr>
+      </w:pPr>
+      <w:r>
+        <w:rPr>
+          <w:rFonts w:ascii="Helvetica Neue" w:cs="Helvetica Neue" w:eastAsia="Helvetica Neue" w:hAnsi="Helvetica Neue"/>
           <w:rtl w:val="0"/>
         </w:rPr>
         <w:t xml:space="preserve">-Concernant l’exploration, la greedy search n’est pas totalement fonctionnelle.</w:t>
@@ -433,21 +469,26 @@
     <w:p>
       <w:pPr>
         <w:jc w:val="both"/>
-        <w:rPr/>
-      </w:pPr>
-      <w:r>
-        <w:rPr>
-          <w:rtl w:val="0"/>
-        </w:rPr>
-      </w:r>
-    </w:p>
-    <w:p>
-      <w:pPr>
-        <w:jc w:val="both"/>
-        <w:rPr/>
-      </w:pPr>
-      <w:r>
-        <w:rPr>
+        <w:rPr>
+          <w:rFonts w:ascii="Helvetica Neue" w:cs="Helvetica Neue" w:eastAsia="Helvetica Neue" w:hAnsi="Helvetica Neue"/>
+        </w:rPr>
+      </w:pPr>
+      <w:r>
+        <w:rPr>
+          <w:rtl w:val="0"/>
+        </w:rPr>
+      </w:r>
+    </w:p>
+    <w:p>
+      <w:pPr>
+        <w:jc w:val="both"/>
+        <w:rPr>
+          <w:rFonts w:ascii="Helvetica Neue" w:cs="Helvetica Neue" w:eastAsia="Helvetica Neue" w:hAnsi="Helvetica Neue"/>
+        </w:rPr>
+      </w:pPr>
+      <w:r>
+        <w:rPr>
+          <w:rFonts w:ascii="Helvetica Neue" w:cs="Helvetica Neue" w:eastAsia="Helvetica Neue" w:hAnsi="Helvetica Neue"/>
           <w:rtl w:val="0"/>
         </w:rPr>
         <w:t xml:space="preserve">-Nous n’avons pas pu implémenter la fréquence d’exploration</w:t>
@@ -456,326 +497,334 @@
     <w:p>
       <w:pPr>
         <w:jc w:val="both"/>
-        <w:rPr/>
-      </w:pPr>
-      <w:r>
-        <w:rPr>
-          <w:rtl w:val="0"/>
-        </w:rPr>
-      </w:r>
-    </w:p>
-    <w:p>
-      <w:pPr>
-        <w:jc w:val="both"/>
-        <w:rPr/>
-      </w:pPr>
-      <w:r>
-        <w:rPr>
-          <w:rtl w:val="0"/>
-        </w:rPr>
-      </w:r>
-    </w:p>
-    <w:p>
-      <w:pPr>
-        <w:jc w:val="both"/>
-        <w:rPr/>
-      </w:pPr>
-      <w:r>
-        <w:rPr>
-          <w:rtl w:val="0"/>
-        </w:rPr>
-      </w:r>
-    </w:p>
-    <w:p>
-      <w:pPr>
-        <w:jc w:val="both"/>
-        <w:rPr/>
-      </w:pPr>
-      <w:r>
-        <w:rPr>
-          <w:rtl w:val="0"/>
-        </w:rPr>
-      </w:r>
-    </w:p>
-    <w:p>
-      <w:pPr>
-        <w:jc w:val="both"/>
-        <w:rPr/>
-      </w:pPr>
-      <w:r>
-        <w:rPr>
-          <w:rtl w:val="0"/>
-        </w:rPr>
-      </w:r>
-    </w:p>
-    <w:p>
-      <w:pPr>
-        <w:jc w:val="both"/>
-        <w:rPr/>
-      </w:pPr>
-      <w:r>
-        <w:rPr>
-          <w:rtl w:val="0"/>
-        </w:rPr>
-      </w:r>
-    </w:p>
-    <w:p>
-      <w:pPr>
-        <w:jc w:val="both"/>
-        <w:rPr/>
-      </w:pPr>
-      <w:r>
-        <w:rPr>
-          <w:rtl w:val="0"/>
-        </w:rPr>
-      </w:r>
-    </w:p>
-    <w:p>
-      <w:pPr>
-        <w:jc w:val="both"/>
-        <w:rPr/>
-      </w:pPr>
-      <w:r>
-        <w:rPr>
-          <w:rtl w:val="0"/>
-        </w:rPr>
-      </w:r>
-    </w:p>
-    <w:p>
-      <w:pPr>
-        <w:jc w:val="both"/>
-        <w:rPr/>
-      </w:pPr>
-      <w:r>
-        <w:rPr>
-          <w:rtl w:val="0"/>
-        </w:rPr>
-      </w:r>
-    </w:p>
-    <w:p>
-      <w:pPr>
-        <w:jc w:val="both"/>
-        <w:rPr/>
-      </w:pPr>
-      <w:r>
-        <w:rPr>
-          <w:rtl w:val="0"/>
-        </w:rPr>
-      </w:r>
-    </w:p>
-    <w:p>
-      <w:pPr>
-        <w:jc w:val="both"/>
-        <w:rPr/>
-      </w:pPr>
-      <w:r>
-        <w:rPr>
-          <w:rtl w:val="0"/>
-        </w:rPr>
-      </w:r>
-    </w:p>
-    <w:p>
-      <w:pPr>
-        <w:jc w:val="both"/>
-        <w:rPr/>
-      </w:pPr>
-      <w:r>
-        <w:rPr>
-          <w:rtl w:val="0"/>
-        </w:rPr>
-      </w:r>
-    </w:p>
-    <w:p>
-      <w:pPr>
-        <w:jc w:val="both"/>
-        <w:rPr/>
-      </w:pPr>
-      <w:r>
-        <w:rPr>
-          <w:rtl w:val="0"/>
-        </w:rPr>
-      </w:r>
-    </w:p>
-    <w:p>
-      <w:pPr>
-        <w:jc w:val="both"/>
-        <w:rPr/>
-      </w:pPr>
-      <w:r>
-        <w:rPr>
-          <w:rtl w:val="0"/>
-        </w:rPr>
-      </w:r>
-    </w:p>
-    <w:p>
-      <w:pPr>
-        <w:jc w:val="both"/>
-        <w:rPr/>
-      </w:pPr>
-      <w:r>
-        <w:rPr>
-          <w:rtl w:val="0"/>
-        </w:rPr>
-      </w:r>
-    </w:p>
-    <w:p>
-      <w:pPr>
-        <w:jc w:val="both"/>
-        <w:rPr/>
-      </w:pPr>
-      <w:r>
-        <w:rPr>
-          <w:rtl w:val="0"/>
-        </w:rPr>
-      </w:r>
-    </w:p>
-    <w:p>
-      <w:pPr>
-        <w:jc w:val="both"/>
-        <w:rPr/>
-      </w:pPr>
-      <w:r>
-        <w:rPr>
-          <w:rtl w:val="0"/>
-        </w:rPr>
-      </w:r>
-    </w:p>
-    <w:p>
-      <w:pPr>
-        <w:jc w:val="both"/>
-        <w:rPr/>
-      </w:pPr>
-      <w:r>
-        <w:rPr>
-          <w:rtl w:val="0"/>
-        </w:rPr>
-      </w:r>
-    </w:p>
-    <w:p>
-      <w:pPr>
-        <w:jc w:val="both"/>
-        <w:rPr/>
-      </w:pPr>
-      <w:r>
-        <w:rPr>
-          <w:rtl w:val="0"/>
-        </w:rPr>
-      </w:r>
-    </w:p>
-    <w:p>
-      <w:pPr>
-        <w:jc w:val="both"/>
-        <w:rPr/>
-      </w:pPr>
-      <w:r>
-        <w:rPr>
-          <w:rtl w:val="0"/>
-        </w:rPr>
-      </w:r>
-    </w:p>
-    <w:p>
-      <w:pPr>
-        <w:jc w:val="both"/>
-        <w:rPr/>
-      </w:pPr>
-      <w:r>
-        <w:rPr>
-          <w:rtl w:val="0"/>
-        </w:rPr>
-      </w:r>
-    </w:p>
-    <w:p>
-      <w:pPr>
-        <w:jc w:val="both"/>
-        <w:rPr/>
-      </w:pPr>
-      <w:r>
-        <w:rPr>
-          <w:rtl w:val="0"/>
-        </w:rPr>
-      </w:r>
-    </w:p>
-    <w:p>
-      <w:pPr>
-        <w:jc w:val="both"/>
-        <w:rPr/>
-      </w:pPr>
-      <w:r>
-        <w:rPr>
-          <w:rtl w:val="0"/>
-        </w:rPr>
-      </w:r>
-    </w:p>
-    <w:p>
-      <w:pPr>
-        <w:jc w:val="both"/>
-        <w:rPr/>
-      </w:pPr>
-      <w:r>
-        <w:rPr>
-          <w:rtl w:val="0"/>
-        </w:rPr>
-      </w:r>
-    </w:p>
-    <w:p>
-      <w:pPr>
-        <w:jc w:val="both"/>
-        <w:rPr/>
-      </w:pPr>
-      <w:r>
-        <w:rPr>
-          <w:rtl w:val="0"/>
-        </w:rPr>
-      </w:r>
-    </w:p>
-    <w:p>
-      <w:pPr>
-        <w:jc w:val="both"/>
-        <w:rPr/>
-      </w:pPr>
-      <w:r>
-        <w:rPr>
-          <w:rtl w:val="0"/>
-        </w:rPr>
-      </w:r>
-    </w:p>
-    <w:p>
-      <w:pPr>
-        <w:jc w:val="both"/>
-        <w:rPr/>
-      </w:pPr>
-      <w:r>
-        <w:rPr>
-          <w:rtl w:val="0"/>
-        </w:rPr>
-      </w:r>
-    </w:p>
-    <w:p>
-      <w:pPr>
-        <w:jc w:val="both"/>
-        <w:rPr/>
-      </w:pPr>
-      <w:r>
-        <w:rPr>
-          <w:rtl w:val="0"/>
-        </w:rPr>
-      </w:r>
-    </w:p>
-    <w:p>
-      <w:pPr>
-        <w:jc w:val="both"/>
-        <w:rPr/>
-      </w:pPr>
-      <w:r>
-        <w:rPr>
-          <w:rtl w:val="0"/>
-        </w:rPr>
-      </w:r>
-    </w:p>
-    <w:p>
-      <w:pPr>
-        <w:jc w:val="both"/>
-        <w:rPr/>
+        <w:rPr>
+          <w:rFonts w:ascii="Helvetica Neue" w:cs="Helvetica Neue" w:eastAsia="Helvetica Neue" w:hAnsi="Helvetica Neue"/>
+        </w:rPr>
+      </w:pPr>
+      <w:r>
+        <w:rPr>
+          <w:rtl w:val="0"/>
+        </w:rPr>
+      </w:r>
+    </w:p>
+    <w:p>
+      <w:pPr>
+        <w:jc w:val="both"/>
+        <w:rPr>
+          <w:rFonts w:ascii="Helvetica Neue" w:cs="Helvetica Neue" w:eastAsia="Helvetica Neue" w:hAnsi="Helvetica Neue"/>
+        </w:rPr>
+      </w:pPr>
+      <w:r>
+        <w:rPr>
+          <w:rtl w:val="0"/>
+        </w:rPr>
+      </w:r>
+    </w:p>
+    <w:p>
+      <w:pPr>
+        <w:jc w:val="both"/>
+        <w:rPr>
+          <w:rFonts w:ascii="Helvetica Neue" w:cs="Helvetica Neue" w:eastAsia="Helvetica Neue" w:hAnsi="Helvetica Neue"/>
+        </w:rPr>
+      </w:pPr>
+      <w:r>
+        <w:rPr>
+          <w:rtl w:val="0"/>
+        </w:rPr>
+      </w:r>
+    </w:p>
+    <w:p>
+      <w:pPr>
+        <w:jc w:val="both"/>
+        <w:rPr>
+          <w:rFonts w:ascii="Helvetica Neue" w:cs="Helvetica Neue" w:eastAsia="Helvetica Neue" w:hAnsi="Helvetica Neue"/>
+        </w:rPr>
+      </w:pPr>
+      <w:r>
+        <w:rPr>
+          <w:rtl w:val="0"/>
+        </w:rPr>
+      </w:r>
+    </w:p>
+    <w:p>
+      <w:pPr>
+        <w:jc w:val="both"/>
+        <w:rPr>
+          <w:rFonts w:ascii="Helvetica Neue" w:cs="Helvetica Neue" w:eastAsia="Helvetica Neue" w:hAnsi="Helvetica Neue"/>
+        </w:rPr>
+      </w:pPr>
+      <w:r>
+        <w:rPr>
+          <w:rtl w:val="0"/>
+        </w:rPr>
+      </w:r>
+    </w:p>
+    <w:p>
+      <w:pPr>
+        <w:jc w:val="both"/>
+        <w:rPr>
+          <w:rFonts w:ascii="Helvetica Neue" w:cs="Helvetica Neue" w:eastAsia="Helvetica Neue" w:hAnsi="Helvetica Neue"/>
+        </w:rPr>
+      </w:pPr>
+      <w:r>
+        <w:rPr>
+          <w:rtl w:val="0"/>
+        </w:rPr>
+      </w:r>
+    </w:p>
+    <w:p>
+      <w:pPr>
+        <w:jc w:val="both"/>
+        <w:rPr>
+          <w:rFonts w:ascii="Helvetica Neue" w:cs="Helvetica Neue" w:eastAsia="Helvetica Neue" w:hAnsi="Helvetica Neue"/>
+        </w:rPr>
+      </w:pPr>
+      <w:r>
+        <w:rPr>
+          <w:rtl w:val="0"/>
+        </w:rPr>
+      </w:r>
+    </w:p>
+    <w:p>
+      <w:pPr>
+        <w:jc w:val="both"/>
+        <w:rPr>
+          <w:rFonts w:ascii="Helvetica Neue" w:cs="Helvetica Neue" w:eastAsia="Helvetica Neue" w:hAnsi="Helvetica Neue"/>
+        </w:rPr>
+      </w:pPr>
+      <w:r>
+        <w:rPr>
+          <w:rtl w:val="0"/>
+        </w:rPr>
+      </w:r>
+    </w:p>
+    <w:p>
+      <w:pPr>
+        <w:jc w:val="both"/>
+        <w:rPr>
+          <w:rFonts w:ascii="Helvetica Neue" w:cs="Helvetica Neue" w:eastAsia="Helvetica Neue" w:hAnsi="Helvetica Neue"/>
+        </w:rPr>
+      </w:pPr>
+      <w:r>
+        <w:rPr>
+          <w:rtl w:val="0"/>
+        </w:rPr>
+      </w:r>
+    </w:p>
+    <w:p>
+      <w:pPr>
+        <w:jc w:val="both"/>
+        <w:rPr>
+          <w:rFonts w:ascii="Helvetica Neue" w:cs="Helvetica Neue" w:eastAsia="Helvetica Neue" w:hAnsi="Helvetica Neue"/>
+        </w:rPr>
+      </w:pPr>
+      <w:r>
+        <w:rPr>
+          <w:rtl w:val="0"/>
+        </w:rPr>
+      </w:r>
+    </w:p>
+    <w:p>
+      <w:pPr>
+        <w:jc w:val="both"/>
+        <w:rPr>
+          <w:rFonts w:ascii="Helvetica Neue" w:cs="Helvetica Neue" w:eastAsia="Helvetica Neue" w:hAnsi="Helvetica Neue"/>
+        </w:rPr>
+      </w:pPr>
+      <w:r>
+        <w:rPr>
+          <w:rtl w:val="0"/>
+        </w:rPr>
+      </w:r>
+    </w:p>
+    <w:p>
+      <w:pPr>
+        <w:jc w:val="both"/>
+        <w:rPr>
+          <w:rFonts w:ascii="Helvetica Neue" w:cs="Helvetica Neue" w:eastAsia="Helvetica Neue" w:hAnsi="Helvetica Neue"/>
+        </w:rPr>
+      </w:pPr>
+      <w:r>
+        <w:rPr>
+          <w:rtl w:val="0"/>
+        </w:rPr>
+      </w:r>
+    </w:p>
+    <w:p>
+      <w:pPr>
+        <w:jc w:val="both"/>
+        <w:rPr>
+          <w:rFonts w:ascii="Helvetica Neue" w:cs="Helvetica Neue" w:eastAsia="Helvetica Neue" w:hAnsi="Helvetica Neue"/>
+        </w:rPr>
+      </w:pPr>
+      <w:r>
+        <w:rPr>
+          <w:rtl w:val="0"/>
+        </w:rPr>
+      </w:r>
+    </w:p>
+    <w:p>
+      <w:pPr>
+        <w:jc w:val="both"/>
+        <w:rPr>
+          <w:rFonts w:ascii="Helvetica Neue" w:cs="Helvetica Neue" w:eastAsia="Helvetica Neue" w:hAnsi="Helvetica Neue"/>
+        </w:rPr>
+      </w:pPr>
+      <w:r>
+        <w:rPr>
+          <w:rtl w:val="0"/>
+        </w:rPr>
+      </w:r>
+    </w:p>
+    <w:p>
+      <w:pPr>
+        <w:jc w:val="both"/>
+        <w:rPr>
+          <w:rFonts w:ascii="Helvetica Neue" w:cs="Helvetica Neue" w:eastAsia="Helvetica Neue" w:hAnsi="Helvetica Neue"/>
+        </w:rPr>
+      </w:pPr>
+      <w:r>
+        <w:rPr>
+          <w:rtl w:val="0"/>
+        </w:rPr>
+      </w:r>
+    </w:p>
+    <w:p>
+      <w:pPr>
+        <w:jc w:val="both"/>
+        <w:rPr>
+          <w:rFonts w:ascii="Helvetica Neue" w:cs="Helvetica Neue" w:eastAsia="Helvetica Neue" w:hAnsi="Helvetica Neue"/>
+        </w:rPr>
+      </w:pPr>
+      <w:r>
+        <w:rPr>
+          <w:rtl w:val="0"/>
+        </w:rPr>
+      </w:r>
+    </w:p>
+    <w:p>
+      <w:pPr>
+        <w:jc w:val="both"/>
+        <w:rPr>
+          <w:rFonts w:ascii="Helvetica Neue" w:cs="Helvetica Neue" w:eastAsia="Helvetica Neue" w:hAnsi="Helvetica Neue"/>
+        </w:rPr>
+      </w:pPr>
+      <w:r>
+        <w:rPr>
+          <w:rtl w:val="0"/>
+        </w:rPr>
+      </w:r>
+    </w:p>
+    <w:p>
+      <w:pPr>
+        <w:jc w:val="both"/>
+        <w:rPr>
+          <w:rFonts w:ascii="Helvetica Neue" w:cs="Helvetica Neue" w:eastAsia="Helvetica Neue" w:hAnsi="Helvetica Neue"/>
+        </w:rPr>
+      </w:pPr>
+      <w:r>
+        <w:rPr>
+          <w:rtl w:val="0"/>
+        </w:rPr>
+      </w:r>
+    </w:p>
+    <w:p>
+      <w:pPr>
+        <w:jc w:val="both"/>
+        <w:rPr>
+          <w:rFonts w:ascii="Helvetica Neue" w:cs="Helvetica Neue" w:eastAsia="Helvetica Neue" w:hAnsi="Helvetica Neue"/>
+        </w:rPr>
+      </w:pPr>
+      <w:r>
+        <w:rPr>
+          <w:rtl w:val="0"/>
+        </w:rPr>
+      </w:r>
+    </w:p>
+    <w:p>
+      <w:pPr>
+        <w:jc w:val="both"/>
+        <w:rPr>
+          <w:rFonts w:ascii="Helvetica Neue" w:cs="Helvetica Neue" w:eastAsia="Helvetica Neue" w:hAnsi="Helvetica Neue"/>
+        </w:rPr>
+      </w:pPr>
+      <w:r>
+        <w:rPr>
+          <w:rtl w:val="0"/>
+        </w:rPr>
+      </w:r>
+    </w:p>
+    <w:p>
+      <w:pPr>
+        <w:jc w:val="both"/>
+        <w:rPr>
+          <w:rFonts w:ascii="Helvetica Neue" w:cs="Helvetica Neue" w:eastAsia="Helvetica Neue" w:hAnsi="Helvetica Neue"/>
+        </w:rPr>
+      </w:pPr>
+      <w:r>
+        <w:rPr>
+          <w:rtl w:val="0"/>
+        </w:rPr>
+      </w:r>
+    </w:p>
+    <w:p>
+      <w:pPr>
+        <w:jc w:val="both"/>
+        <w:rPr>
+          <w:rFonts w:ascii="Helvetica Neue" w:cs="Helvetica Neue" w:eastAsia="Helvetica Neue" w:hAnsi="Helvetica Neue"/>
+        </w:rPr>
+      </w:pPr>
+      <w:r>
+        <w:rPr>
+          <w:rtl w:val="0"/>
+        </w:rPr>
+      </w:r>
+    </w:p>
+    <w:p>
+      <w:pPr>
+        <w:jc w:val="both"/>
+        <w:rPr>
+          <w:rFonts w:ascii="Helvetica Neue" w:cs="Helvetica Neue" w:eastAsia="Helvetica Neue" w:hAnsi="Helvetica Neue"/>
+        </w:rPr>
+      </w:pPr>
+      <w:r>
+        <w:rPr>
+          <w:rtl w:val="0"/>
+        </w:rPr>
+      </w:r>
+    </w:p>
+    <w:p>
+      <w:pPr>
+        <w:jc w:val="both"/>
+        <w:rPr>
+          <w:rFonts w:ascii="Helvetica Neue" w:cs="Helvetica Neue" w:eastAsia="Helvetica Neue" w:hAnsi="Helvetica Neue"/>
+        </w:rPr>
+      </w:pPr>
+      <w:r>
+        <w:rPr>
+          <w:rtl w:val="0"/>
+        </w:rPr>
+      </w:r>
+    </w:p>
+    <w:p>
+      <w:pPr>
+        <w:jc w:val="both"/>
+        <w:rPr>
+          <w:rFonts w:ascii="Helvetica Neue" w:cs="Helvetica Neue" w:eastAsia="Helvetica Neue" w:hAnsi="Helvetica Neue"/>
+        </w:rPr>
+      </w:pPr>
+      <w:r>
+        <w:rPr>
+          <w:rtl w:val="0"/>
+        </w:rPr>
+      </w:r>
+    </w:p>
+    <w:p>
+      <w:pPr>
+        <w:jc w:val="both"/>
+        <w:rPr>
+          <w:rFonts w:ascii="Helvetica Neue" w:cs="Helvetica Neue" w:eastAsia="Helvetica Neue" w:hAnsi="Helvetica Neue"/>
+        </w:rPr>
       </w:pPr>
       <w:r>
         <w:rPr>
@@ -787,6 +836,7 @@
       <w:pPr>
         <w:jc w:val="center"/>
         <w:rPr>
+          <w:rFonts w:ascii="Helvetica Neue" w:cs="Helvetica Neue" w:eastAsia="Helvetica Neue" w:hAnsi="Helvetica Neue"/>
           <w:b w:val="1"/>
           <w:sz w:val="28"/>
           <w:szCs w:val="28"/>
@@ -794,18 +844,20 @@
       </w:pPr>
       <w:r>
         <w:rPr>
+          <w:rFonts w:ascii="Helvetica Neue" w:cs="Helvetica Neue" w:eastAsia="Helvetica Neue" w:hAnsi="Helvetica Neue"/>
           <w:b w:val="1"/>
           <w:sz w:val="28"/>
           <w:szCs w:val="28"/>
           <w:rtl w:val="0"/>
         </w:rPr>
-        <w:t xml:space="preserve">Propriété de l’environnement :</w:t>
-      </w:r>
-    </w:p>
-    <w:p>
-      <w:pPr>
-        <w:jc w:val="both"/>
-        <w:rPr>
+        <w:t xml:space="preserve">Propriétés de l’environnement :</w:t>
+      </w:r>
+    </w:p>
+    <w:p>
+      <w:pPr>
+        <w:jc w:val="both"/>
+        <w:rPr>
+          <w:rFonts w:ascii="Helvetica Neue" w:cs="Helvetica Neue" w:eastAsia="Helvetica Neue" w:hAnsi="Helvetica Neue"/>
           <w:b w:val="1"/>
           <w:sz w:val="28"/>
           <w:szCs w:val="28"/>
@@ -821,10 +873,13 @@
       <w:pPr>
         <w:ind w:firstLine="720"/>
         <w:jc w:val="both"/>
-        <w:rPr/>
-      </w:pPr>
-      <w:r>
-        <w:rPr>
+        <w:rPr>
+          <w:rFonts w:ascii="Helvetica Neue" w:cs="Helvetica Neue" w:eastAsia="Helvetica Neue" w:hAnsi="Helvetica Neue"/>
+        </w:rPr>
+      </w:pPr>
+      <w:r>
+        <w:rPr>
+          <w:rFonts w:ascii="Helvetica Neue" w:cs="Helvetica Neue" w:eastAsia="Helvetica Neue" w:hAnsi="Helvetica Neue"/>
           <w:rtl w:val="0"/>
         </w:rPr>
         <w:t xml:space="preserve">-Complètement observable : l’aspirateur connaît en tout temps son environnement et ou sont les poussières et les bijoux.</w:t>
@@ -834,48 +889,60 @@
       <w:pPr>
         <w:ind w:firstLine="720"/>
         <w:jc w:val="both"/>
-        <w:rPr/>
-      </w:pPr>
-      <w:r>
-        <w:rPr>
-          <w:rtl w:val="0"/>
-        </w:rPr>
-        <w:t xml:space="preserve">-Stochastique : lorsque l’aspirateur se déplace il y a tant de pourcent de chance qu'une poussière ou un bijou apparaisse à un endroit aléatoire.</w:t>
+        <w:rPr>
+          <w:rFonts w:ascii="Helvetica Neue" w:cs="Helvetica Neue" w:eastAsia="Helvetica Neue" w:hAnsi="Helvetica Neue"/>
+        </w:rPr>
+      </w:pPr>
+      <w:r>
+        <w:rPr>
+          <w:rFonts w:ascii="Helvetica Neue" w:cs="Helvetica Neue" w:eastAsia="Helvetica Neue" w:hAnsi="Helvetica Neue"/>
+          <w:rtl w:val="0"/>
+        </w:rPr>
+        <w:t xml:space="preserve">-Stochastique : il y a un certain pourcentage de chance qu'une poussière ou un bijou apparaisse à un endroit aléatoire pendant que l’aspirateur se déplace</w:t>
       </w:r>
     </w:p>
     <w:p>
       <w:pPr>
         <w:ind w:firstLine="720"/>
         <w:jc w:val="both"/>
-        <w:rPr/>
-      </w:pPr>
-      <w:r>
-        <w:rPr>
-          <w:rtl w:val="0"/>
-        </w:rPr>
-        <w:t xml:space="preserve">-Épisodique : l’aspirateur n’a pas besoins de raisonner sur le futur</w:t>
+        <w:rPr>
+          <w:rFonts w:ascii="Helvetica Neue" w:cs="Helvetica Neue" w:eastAsia="Helvetica Neue" w:hAnsi="Helvetica Neue"/>
+        </w:rPr>
+      </w:pPr>
+      <w:r>
+        <w:rPr>
+          <w:rFonts w:ascii="Helvetica Neue" w:cs="Helvetica Neue" w:eastAsia="Helvetica Neue" w:hAnsi="Helvetica Neue"/>
+          <w:rtl w:val="0"/>
+        </w:rPr>
+        <w:t xml:space="preserve">-Épisodique : l’aspirateur n’a pas besoin de raisonner sur le futur</w:t>
       </w:r>
     </w:p>
     <w:p>
       <w:pPr>
         <w:ind w:firstLine="720"/>
         <w:jc w:val="both"/>
-        <w:rPr/>
-      </w:pPr>
-      <w:r>
-        <w:rPr>
-          <w:rtl w:val="0"/>
-        </w:rPr>
-        <w:t xml:space="preserve">-Dynamique: l’agent et l’environnement s'exécute sur deux fils d'exécution différent </w:t>
-      </w:r>
-    </w:p>
-    <w:p>
-      <w:pPr>
-        <w:jc w:val="both"/>
-        <w:rPr/>
-      </w:pPr>
-      <w:r>
-        <w:rPr>
+        <w:rPr>
+          <w:rFonts w:ascii="Helvetica Neue" w:cs="Helvetica Neue" w:eastAsia="Helvetica Neue" w:hAnsi="Helvetica Neue"/>
+        </w:rPr>
+      </w:pPr>
+      <w:r>
+        <w:rPr>
+          <w:rFonts w:ascii="Helvetica Neue" w:cs="Helvetica Neue" w:eastAsia="Helvetica Neue" w:hAnsi="Helvetica Neue"/>
+          <w:rtl w:val="0"/>
+        </w:rPr>
+        <w:t xml:space="preserve">-Dynamique: l’agent et l’environnement s'exécutent sur deux fils d'exécution différent </w:t>
+      </w:r>
+    </w:p>
+    <w:p>
+      <w:pPr>
+        <w:jc w:val="both"/>
+        <w:rPr>
+          <w:rFonts w:ascii="Helvetica Neue" w:cs="Helvetica Neue" w:eastAsia="Helvetica Neue" w:hAnsi="Helvetica Neue"/>
+        </w:rPr>
+      </w:pPr>
+      <w:r>
+        <w:rPr>
+          <w:rFonts w:ascii="Helvetica Neue" w:cs="Helvetica Neue" w:eastAsia="Helvetica Neue" w:hAnsi="Helvetica Neue"/>
           <w:rtl w:val="0"/>
         </w:rPr>
         <w:t xml:space="preserve">par conséquent l’environnement peut changer quand l’agent réfléchis.</w:t>
@@ -885,10 +952,13 @@
       <w:pPr>
         <w:ind w:firstLine="720"/>
         <w:jc w:val="both"/>
-        <w:rPr/>
-      </w:pPr>
-      <w:r>
-        <w:rPr>
+        <w:rPr>
+          <w:rFonts w:ascii="Helvetica Neue" w:cs="Helvetica Neue" w:eastAsia="Helvetica Neue" w:hAnsi="Helvetica Neue"/>
+        </w:rPr>
+      </w:pPr>
+      <w:r>
+        <w:rPr>
+          <w:rFonts w:ascii="Helvetica Neue" w:cs="Helvetica Neue" w:eastAsia="Helvetica Neue" w:hAnsi="Helvetica Neue"/>
           <w:rtl w:val="0"/>
         </w:rPr>
         <w:t xml:space="preserve">-Discret: l’agent dispose d’une énergie maximum donc il a forcément un nombre d’actions limité.</w:t>
@@ -898,10 +968,13 @@
       <w:pPr>
         <w:ind w:firstLine="720"/>
         <w:jc w:val="both"/>
-        <w:rPr/>
-      </w:pPr>
-      <w:r>
-        <w:rPr>
+        <w:rPr>
+          <w:rFonts w:ascii="Helvetica Neue" w:cs="Helvetica Neue" w:eastAsia="Helvetica Neue" w:hAnsi="Helvetica Neue"/>
+        </w:rPr>
+      </w:pPr>
+      <w:r>
+        <w:rPr>
+          <w:rFonts w:ascii="Helvetica Neue" w:cs="Helvetica Neue" w:eastAsia="Helvetica Neue" w:hAnsi="Helvetica Neue"/>
           <w:rtl w:val="0"/>
         </w:rPr>
         <w:t xml:space="preserve">-Agent: pour le moment il n’y a qu'un agent dans l’environnement.</w:t>
@@ -910,23 +983,27 @@
     <w:p>
       <w:pPr>
         <w:jc w:val="both"/>
-        <w:rPr/>
-      </w:pPr>
-      <w:r>
-        <w:rPr>
-          <w:rtl w:val="0"/>
-        </w:rPr>
-      </w:r>
-    </w:p>
-    <w:p>
-      <w:pPr>
-        <w:jc w:val="both"/>
-        <w:rPr>
+        <w:rPr>
+          <w:rFonts w:ascii="Helvetica Neue" w:cs="Helvetica Neue" w:eastAsia="Helvetica Neue" w:hAnsi="Helvetica Neue"/>
+        </w:rPr>
+      </w:pPr>
+      <w:r>
+        <w:rPr>
+          <w:rtl w:val="0"/>
+        </w:rPr>
+      </w:r>
+    </w:p>
+    <w:p>
+      <w:pPr>
+        <w:jc w:val="both"/>
+        <w:rPr>
+          <w:rFonts w:ascii="Helvetica Neue" w:cs="Helvetica Neue" w:eastAsia="Helvetica Neue" w:hAnsi="Helvetica Neue"/>
           <w:i w:val="1"/>
         </w:rPr>
       </w:pPr>
       <w:r>
         <w:rPr>
+          <w:rFonts w:ascii="Helvetica Neue" w:cs="Helvetica Neue" w:eastAsia="Helvetica Neue" w:hAnsi="Helvetica Neue"/>
           <w:i w:val="1"/>
           <w:rtl w:val="0"/>
         </w:rPr>
@@ -937,6 +1014,7 @@
       <w:pPr>
         <w:jc w:val="both"/>
         <w:rPr>
+          <w:rFonts w:ascii="Helvetica Neue" w:cs="Helvetica Neue" w:eastAsia="Helvetica Neue" w:hAnsi="Helvetica Neue"/>
           <w:i w:val="1"/>
         </w:rPr>
       </w:pPr>
@@ -950,21 +1028,25 @@
       <w:pPr>
         <w:jc w:val="both"/>
         <w:rPr>
+          <w:rFonts w:ascii="Helvetica Neue" w:cs="Helvetica Neue" w:eastAsia="Helvetica Neue" w:hAnsi="Helvetica Neue"/>
           <w:i w:val="1"/>
         </w:rPr>
       </w:pPr>
       <w:r>
         <w:rPr>
+          <w:rFonts w:ascii="Helvetica Neue" w:cs="Helvetica Neue" w:eastAsia="Helvetica Neue" w:hAnsi="Helvetica Neue"/>
           <w:i w:val="1"/>
           <w:rtl w:val="0"/>
         </w:rPr>
-        <w:t xml:space="preserve">Une carte est représentée par une liste de noeud et ce sont les noeuds qui détiennent les poussières et les bijoux.</w:t>
-      </w:r>
-    </w:p>
-    <w:p>
-      <w:pPr>
-        <w:jc w:val="both"/>
-        <w:rPr/>
+        <w:t xml:space="preserve">Une carte est représentée par une liste de noeuds et ce sont les noeuds qui détiennent les poussières et les bijoux.</w:t>
+      </w:r>
+    </w:p>
+    <w:p>
+      <w:pPr>
+        <w:jc w:val="both"/>
+        <w:rPr>
+          <w:rFonts w:ascii="Helvetica Neue" w:cs="Helvetica Neue" w:eastAsia="Helvetica Neue" w:hAnsi="Helvetica Neue"/>
+        </w:rPr>
       </w:pPr>
       <w:r>
         <w:rPr>
@@ -976,6 +1058,7 @@
       <w:pPr>
         <w:jc w:val="center"/>
         <w:rPr>
+          <w:rFonts w:ascii="Helvetica Neue" w:cs="Helvetica Neue" w:eastAsia="Helvetica Neue" w:hAnsi="Helvetica Neue"/>
           <w:b w:val="1"/>
           <w:sz w:val="28"/>
           <w:szCs w:val="28"/>
@@ -983,18 +1066,20 @@
       </w:pPr>
       <w:r>
         <w:rPr>
+          <w:rFonts w:ascii="Helvetica Neue" w:cs="Helvetica Neue" w:eastAsia="Helvetica Neue" w:hAnsi="Helvetica Neue"/>
           <w:b w:val="1"/>
           <w:sz w:val="28"/>
           <w:szCs w:val="28"/>
           <w:rtl w:val="0"/>
         </w:rPr>
-        <w:t xml:space="preserve">Propriété de l’agent :</w:t>
-      </w:r>
-    </w:p>
-    <w:p>
-      <w:pPr>
-        <w:jc w:val="both"/>
-        <w:rPr>
+        <w:t xml:space="preserve">Propriétés de l’agent :</w:t>
+      </w:r>
+    </w:p>
+    <w:p>
+      <w:pPr>
+        <w:jc w:val="both"/>
+        <w:rPr>
+          <w:rFonts w:ascii="Helvetica Neue" w:cs="Helvetica Neue" w:eastAsia="Helvetica Neue" w:hAnsi="Helvetica Neue"/>
           <w:b w:val="1"/>
           <w:sz w:val="28"/>
           <w:szCs w:val="28"/>
@@ -1010,23 +1095,29 @@
       <w:pPr>
         <w:ind w:firstLine="720"/>
         <w:jc w:val="both"/>
-        <w:rPr/>
-      </w:pPr>
-      <w:r>
-        <w:rPr>
-          <w:rtl w:val="0"/>
-        </w:rPr>
-        <w:t xml:space="preserve">-Autonome: notre agent n’a besoins d’aucune aide pour fonctionner. Il perçoit l’environnement grâce à ces capteurs et agis grâce à ces effecteurs donc il n’y a aucune aide extérieure.</w:t>
+        <w:rPr>
+          <w:rFonts w:ascii="Helvetica Neue" w:cs="Helvetica Neue" w:eastAsia="Helvetica Neue" w:hAnsi="Helvetica Neue"/>
+        </w:rPr>
+      </w:pPr>
+      <w:r>
+        <w:rPr>
+          <w:rFonts w:ascii="Helvetica Neue" w:cs="Helvetica Neue" w:eastAsia="Helvetica Neue" w:hAnsi="Helvetica Neue"/>
+          <w:rtl w:val="0"/>
+        </w:rPr>
+        <w:t xml:space="preserve">-Autonome: notre agent n’a besoin d’aucune aide pour fonctionner. Il perçoit l’environnement grâce à ses capteurs et agit grâce à ses effecteurs donc il n’y a aucune aide extérieure.</w:t>
       </w:r>
     </w:p>
     <w:p>
       <w:pPr>
         <w:ind w:firstLine="720"/>
         <w:jc w:val="both"/>
-        <w:rPr/>
-      </w:pPr>
-      <w:r>
-        <w:rPr>
+        <w:rPr>
+          <w:rFonts w:ascii="Helvetica Neue" w:cs="Helvetica Neue" w:eastAsia="Helvetica Neue" w:hAnsi="Helvetica Neue"/>
+        </w:rPr>
+      </w:pPr>
+      <w:r>
+        <w:rPr>
+          <w:rFonts w:ascii="Helvetica Neue" w:cs="Helvetica Neue" w:eastAsia="Helvetica Neue" w:hAnsi="Helvetica Neue"/>
           <w:rtl w:val="0"/>
         </w:rPr>
         <w:t xml:space="preserve">-Habileté sociale : pour le moment il n’en a pas mais à l’avenir il pourra discuter avec par exemple une maison connectée, voir même reconnaître les ordres donnés par un humain…</w:t>
@@ -1036,20 +1127,25 @@
       <w:pPr>
         <w:ind w:firstLine="720"/>
         <w:jc w:val="both"/>
-        <w:rPr/>
-      </w:pPr>
-      <w:r>
-        <w:rPr>
-          <w:rtl w:val="0"/>
-        </w:rPr>
-        <w:t xml:space="preserve">-Réaction : l’agent perçoit le manoir et agit en conséquence(déplace, aspire, ramasse)</w:t>
+        <w:rPr>
+          <w:rFonts w:ascii="Helvetica Neue" w:cs="Helvetica Neue" w:eastAsia="Helvetica Neue" w:hAnsi="Helvetica Neue"/>
+        </w:rPr>
+      </w:pPr>
+      <w:r>
+        <w:rPr>
+          <w:rFonts w:ascii="Helvetica Neue" w:cs="Helvetica Neue" w:eastAsia="Helvetica Neue" w:hAnsi="Helvetica Neue"/>
+          <w:rtl w:val="0"/>
+        </w:rPr>
+        <w:t xml:space="preserve">-Réaction : l’agent perçoit le manoir et agit en conséquence (déplace, aspire, ramasse)</w:t>
       </w:r>
     </w:p>
     <w:p>
       <w:pPr>
         <w:ind w:firstLine="720"/>
         <w:jc w:val="both"/>
-        <w:rPr/>
+        <w:rPr>
+          <w:rFonts w:ascii="Helvetica Neue" w:cs="Helvetica Neue" w:eastAsia="Helvetica Neue" w:hAnsi="Helvetica Neue"/>
+        </w:rPr>
       </w:pPr>
       <w:r>
         <w:rPr>
@@ -1061,10 +1157,13 @@
       <w:pPr>
         <w:ind w:firstLine="720"/>
         <w:jc w:val="both"/>
-        <w:rPr/>
-      </w:pPr>
-      <w:r>
-        <w:rPr>
+        <w:rPr>
+          <w:rFonts w:ascii="Helvetica Neue" w:cs="Helvetica Neue" w:eastAsia="Helvetica Neue" w:hAnsi="Helvetica Neue"/>
+        </w:rPr>
+      </w:pPr>
+      <w:r>
+        <w:rPr>
+          <w:rFonts w:ascii="Helvetica Neue" w:cs="Helvetica Neue" w:eastAsia="Helvetica Neue" w:hAnsi="Helvetica Neue"/>
           <w:rtl w:val="0"/>
         </w:rPr>
         <w:t xml:space="preserve">-Pro-action: l’agent agit en fonction de l’état de l’environnement mais aussi en fonction de son but qui est d’atteindre un état propre. </w:t>
@@ -1073,64 +1172,66 @@
     <w:p>
       <w:pPr>
         <w:jc w:val="both"/>
-        <w:rPr/>
-      </w:pPr>
-      <w:r>
-        <w:rPr>
-          <w:rtl w:val="0"/>
-        </w:rPr>
-      </w:r>
-    </w:p>
-    <w:p>
-      <w:pPr>
-        <w:jc w:val="both"/>
-        <w:rPr/>
-      </w:pPr>
-      <w:r>
-        <w:rPr>
-          <w:rtl w:val="0"/>
-        </w:rPr>
-        <w:t xml:space="preserve">Notre agent est un agent basé sur les buts. Il choisit ses actions en fonction de l'état de son environnement et de son but qui est d’obtenir un état propre.</w:t>
-      </w:r>
-    </w:p>
-    <w:p>
-      <w:pPr>
-        <w:jc w:val="both"/>
-        <w:rPr/>
-      </w:pPr>
-      <w:r>
-        <w:rPr>
-          <w:rtl w:val="0"/>
-        </w:rPr>
-      </w:r>
-    </w:p>
-    <w:p>
-      <w:pPr>
-        <w:jc w:val="both"/>
-        <w:rPr>
+        <w:rPr>
+          <w:rFonts w:ascii="Helvetica Neue" w:cs="Helvetica Neue" w:eastAsia="Helvetica Neue" w:hAnsi="Helvetica Neue"/>
+        </w:rPr>
+      </w:pPr>
+      <w:r>
+        <w:rPr>
+          <w:rtl w:val="0"/>
+        </w:rPr>
+      </w:r>
+    </w:p>
+    <w:p>
+      <w:pPr>
+        <w:jc w:val="both"/>
+        <w:rPr>
+          <w:rFonts w:ascii="Helvetica Neue" w:cs="Helvetica Neue" w:eastAsia="Helvetica Neue" w:hAnsi="Helvetica Neue"/>
+        </w:rPr>
+      </w:pPr>
+      <w:r>
+        <w:rPr>
+          <w:rFonts w:ascii="Helvetica Neue" w:cs="Helvetica Neue" w:eastAsia="Helvetica Neue" w:hAnsi="Helvetica Neue"/>
+          <w:rtl w:val="0"/>
+        </w:rPr>
+        <w:t xml:space="preserve">Notre agent est un agent basé sur les buts. Il choisit ses actions en fonction de l'état de son environnement et de son but est d’obtenir un manoir propre.</w:t>
+      </w:r>
+    </w:p>
+    <w:p>
+      <w:pPr>
+        <w:jc w:val="both"/>
+        <w:rPr>
+          <w:rFonts w:ascii="Helvetica Neue" w:cs="Helvetica Neue" w:eastAsia="Helvetica Neue" w:hAnsi="Helvetica Neue"/>
+        </w:rPr>
+      </w:pPr>
+      <w:r>
+        <w:rPr>
+          <w:rtl w:val="0"/>
+        </w:rPr>
+      </w:r>
+    </w:p>
+    <w:p>
+      <w:pPr>
+        <w:jc w:val="both"/>
+        <w:rPr>
+          <w:rFonts w:ascii="Helvetica Neue" w:cs="Helvetica Neue" w:eastAsia="Helvetica Neue" w:hAnsi="Helvetica Neue"/>
           <w:i w:val="1"/>
         </w:rPr>
       </w:pPr>
       <w:r>
         <w:rPr>
+          <w:rFonts w:ascii="Helvetica Neue" w:cs="Helvetica Neue" w:eastAsia="Helvetica Neue" w:hAnsi="Helvetica Neue"/>
           <w:i w:val="1"/>
           <w:rtl w:val="0"/>
         </w:rPr>
-        <w:t xml:space="preserve">Notre classe agent est donc composée d’un capteur (qui lui donne les informations sur l’environnement), d’un effecteur (qui lui permet de faire les différentes actions possibles), et de toutes ses variables pour avoir ses statistiques.</w:t>
-      </w:r>
-      <w:r>
-        <w:br w:type="page"/>
-      </w:r>
-      <w:r>
-        <w:rPr>
-          <w:rtl w:val="0"/>
-        </w:rPr>
-      </w:r>
-    </w:p>
-    <w:p>
-      <w:pPr>
-        <w:jc w:val="both"/>
-        <w:rPr>
+        <w:t xml:space="preserve">Notre classe agent est donc composée d’une classe capteur (qui lui donne les informations sur l’environnement), d’une classe effecteur (qui lui permet de faire les différentes actions possibles), et de toutes ses variables pour avoir ses statistiques.</w:t>
+      </w:r>
+    </w:p>
+    <w:p>
+      <w:pPr>
+        <w:jc w:val="both"/>
+        <w:rPr>
+          <w:rFonts w:ascii="Helvetica Neue" w:cs="Helvetica Neue" w:eastAsia="Helvetica Neue" w:hAnsi="Helvetica Neue"/>
           <w:i w:val="1"/>
         </w:rPr>
       </w:pPr>
@@ -1143,7 +1244,93 @@
     <w:p>
       <w:pPr>
         <w:jc w:val="both"/>
-        <w:rPr/>
+        <w:rPr>
+          <w:rFonts w:ascii="Helvetica Neue" w:cs="Helvetica Neue" w:eastAsia="Helvetica Neue" w:hAnsi="Helvetica Neue"/>
+          <w:i w:val="1"/>
+        </w:rPr>
+      </w:pPr>
+      <w:r>
+        <w:rPr>
+          <w:rtl w:val="0"/>
+        </w:rPr>
+      </w:r>
+    </w:p>
+    <w:p>
+      <w:pPr>
+        <w:jc w:val="both"/>
+        <w:rPr>
+          <w:rFonts w:ascii="Helvetica Neue" w:cs="Helvetica Neue" w:eastAsia="Helvetica Neue" w:hAnsi="Helvetica Neue"/>
+          <w:i w:val="1"/>
+        </w:rPr>
+      </w:pPr>
+      <w:r>
+        <w:rPr>
+          <w:rtl w:val="0"/>
+        </w:rPr>
+      </w:r>
+    </w:p>
+    <w:p>
+      <w:pPr>
+        <w:jc w:val="both"/>
+        <w:rPr>
+          <w:rFonts w:ascii="Helvetica Neue" w:cs="Helvetica Neue" w:eastAsia="Helvetica Neue" w:hAnsi="Helvetica Neue"/>
+          <w:i w:val="1"/>
+        </w:rPr>
+      </w:pPr>
+      <w:r>
+        <w:rPr>
+          <w:rtl w:val="0"/>
+        </w:rPr>
+      </w:r>
+    </w:p>
+    <w:p>
+      <w:pPr>
+        <w:jc w:val="both"/>
+        <w:rPr>
+          <w:rFonts w:ascii="Helvetica Neue" w:cs="Helvetica Neue" w:eastAsia="Helvetica Neue" w:hAnsi="Helvetica Neue"/>
+          <w:i w:val="1"/>
+        </w:rPr>
+      </w:pPr>
+      <w:r>
+        <w:rPr>
+          <w:rtl w:val="0"/>
+        </w:rPr>
+      </w:r>
+    </w:p>
+    <w:p>
+      <w:pPr>
+        <w:jc w:val="both"/>
+        <w:rPr>
+          <w:rFonts w:ascii="Helvetica Neue" w:cs="Helvetica Neue" w:eastAsia="Helvetica Neue" w:hAnsi="Helvetica Neue"/>
+          <w:i w:val="1"/>
+        </w:rPr>
+      </w:pPr>
+      <w:r>
+        <w:rPr>
+          <w:rtl w:val="0"/>
+        </w:rPr>
+      </w:r>
+    </w:p>
+    <w:p>
+      <w:pPr>
+        <w:jc w:val="both"/>
+        <w:rPr>
+          <w:rFonts w:ascii="Helvetica Neue" w:cs="Helvetica Neue" w:eastAsia="Helvetica Neue" w:hAnsi="Helvetica Neue"/>
+          <w:i w:val="1"/>
+        </w:rPr>
+      </w:pPr>
+      <w:r>
+        <w:rPr>
+          <w:rtl w:val="0"/>
+        </w:rPr>
+      </w:r>
+    </w:p>
+    <w:p>
+      <w:pPr>
+        <w:jc w:val="both"/>
+        <w:rPr>
+          <w:rFonts w:ascii="Helvetica Neue" w:cs="Helvetica Neue" w:eastAsia="Helvetica Neue" w:hAnsi="Helvetica Neue"/>
+        </w:rPr>
       </w:pPr>
       <w:r>
         <w:rPr>
@@ -1155,6 +1342,7 @@
       <w:pPr>
         <w:jc w:val="center"/>
         <w:rPr>
+          <w:rFonts w:ascii="Helvetica Neue" w:cs="Helvetica Neue" w:eastAsia="Helvetica Neue" w:hAnsi="Helvetica Neue"/>
           <w:b w:val="1"/>
           <w:sz w:val="28"/>
           <w:szCs w:val="28"/>
@@ -1162,6 +1350,7 @@
       </w:pPr>
       <w:r>
         <w:rPr>
+          <w:rFonts w:ascii="Helvetica Neue" w:cs="Helvetica Neue" w:eastAsia="Helvetica Neue" w:hAnsi="Helvetica Neue"/>
           <w:b w:val="1"/>
           <w:sz w:val="28"/>
           <w:szCs w:val="28"/>
@@ -1174,6 +1363,7 @@
       <w:pPr>
         <w:jc w:val="both"/>
         <w:rPr>
+          <w:rFonts w:ascii="Helvetica Neue" w:cs="Helvetica Neue" w:eastAsia="Helvetica Neue" w:hAnsi="Helvetica Neue"/>
           <w:b w:val="1"/>
           <w:sz w:val="28"/>
           <w:szCs w:val="28"/>
@@ -1188,22 +1378,28 @@
     <w:p>
       <w:pPr>
         <w:jc w:val="both"/>
-        <w:rPr/>
-      </w:pPr>
-      <w:r>
-        <w:rPr>
-          <w:rtl w:val="0"/>
-        </w:rPr>
-        <w:t xml:space="preserve"> Mesure de performance : nombre de bijoux aspiré.</w:t>
-      </w:r>
-    </w:p>
-    <w:p>
-      <w:pPr>
-        <w:jc w:val="both"/>
-        <w:rPr/>
-      </w:pPr>
-      <w:r>
-        <w:rPr>
+        <w:rPr>
+          <w:rFonts w:ascii="Helvetica Neue" w:cs="Helvetica Neue" w:eastAsia="Helvetica Neue" w:hAnsi="Helvetica Neue"/>
+        </w:rPr>
+      </w:pPr>
+      <w:r>
+        <w:rPr>
+          <w:rFonts w:ascii="Helvetica Neue" w:cs="Helvetica Neue" w:eastAsia="Helvetica Neue" w:hAnsi="Helvetica Neue"/>
+          <w:rtl w:val="0"/>
+        </w:rPr>
+        <w:t xml:space="preserve"> Mesure de performance : nombre de bijoux aspirés.</w:t>
+      </w:r>
+    </w:p>
+    <w:p>
+      <w:pPr>
+        <w:jc w:val="both"/>
+        <w:rPr>
+          <w:rFonts w:ascii="Helvetica Neue" w:cs="Helvetica Neue" w:eastAsia="Helvetica Neue" w:hAnsi="Helvetica Neue"/>
+        </w:rPr>
+      </w:pPr>
+      <w:r>
+        <w:rPr>
+          <w:rFonts w:ascii="Helvetica Neue" w:cs="Helvetica Neue" w:eastAsia="Helvetica Neue" w:hAnsi="Helvetica Neue"/>
           <w:rtl w:val="0"/>
         </w:rPr>
         <w:t xml:space="preserve"> Environnement : manoir.</w:t>
@@ -1212,22 +1408,28 @@
     <w:p>
       <w:pPr>
         <w:jc w:val="both"/>
-        <w:rPr/>
-      </w:pPr>
-      <w:r>
-        <w:rPr>
-          <w:rtl w:val="0"/>
-        </w:rPr>
-        <w:t xml:space="preserve"> Effecteurs : roue(déplacement), outils pour aspirer/ramasser.</w:t>
-      </w:r>
-    </w:p>
-    <w:p>
-      <w:pPr>
-        <w:jc w:val="both"/>
-        <w:rPr/>
-      </w:pPr>
-      <w:r>
-        <w:rPr>
+        <w:rPr>
+          <w:rFonts w:ascii="Helvetica Neue" w:cs="Helvetica Neue" w:eastAsia="Helvetica Neue" w:hAnsi="Helvetica Neue"/>
+        </w:rPr>
+      </w:pPr>
+      <w:r>
+        <w:rPr>
+          <w:rFonts w:ascii="Helvetica Neue" w:cs="Helvetica Neue" w:eastAsia="Helvetica Neue" w:hAnsi="Helvetica Neue"/>
+          <w:rtl w:val="0"/>
+        </w:rPr>
+        <w:t xml:space="preserve"> Effecteurs : roue (déplacement), outils pour aspirer/ramasser.</w:t>
+      </w:r>
+    </w:p>
+    <w:p>
+      <w:pPr>
+        <w:jc w:val="both"/>
+        <w:rPr>
+          <w:rFonts w:ascii="Helvetica Neue" w:cs="Helvetica Neue" w:eastAsia="Helvetica Neue" w:hAnsi="Helvetica Neue"/>
+        </w:rPr>
+      </w:pPr>
+      <w:r>
+        <w:rPr>
+          <w:rFonts w:ascii="Helvetica Neue" w:cs="Helvetica Neue" w:eastAsia="Helvetica Neue" w:hAnsi="Helvetica Neue"/>
           <w:rtl w:val="0"/>
         </w:rPr>
         <w:t xml:space="preserve"> Capteurs : caméras, sonar, odomètre, indicateur de vitesse, capteurs du moteur, etc.</w:t>
@@ -1236,7 +1438,9 @@
     <w:p>
       <w:pPr>
         <w:jc w:val="both"/>
-        <w:rPr/>
+        <w:rPr>
+          <w:rFonts w:ascii="Helvetica Neue" w:cs="Helvetica Neue" w:eastAsia="Helvetica Neue" w:hAnsi="Helvetica Neue"/>
+        </w:rPr>
       </w:pPr>
       <w:r>
         <w:rPr>
@@ -1248,6 +1452,7 @@
       <w:pPr>
         <w:jc w:val="center"/>
         <w:rPr>
+          <w:rFonts w:ascii="Helvetica Neue" w:cs="Helvetica Neue" w:eastAsia="Helvetica Neue" w:hAnsi="Helvetica Neue"/>
           <w:b w:val="1"/>
           <w:sz w:val="28"/>
           <w:szCs w:val="28"/>
@@ -1255,6 +1460,7 @@
       </w:pPr>
       <w:r>
         <w:rPr>
+          <w:rFonts w:ascii="Helvetica Neue" w:cs="Helvetica Neue" w:eastAsia="Helvetica Neue" w:hAnsi="Helvetica Neue"/>
           <w:b w:val="1"/>
           <w:sz w:val="28"/>
           <w:szCs w:val="28"/>
@@ -1267,6 +1473,7 @@
       <w:pPr>
         <w:jc w:val="both"/>
         <w:rPr>
+          <w:rFonts w:ascii="Helvetica Neue" w:cs="Helvetica Neue" w:eastAsia="Helvetica Neue" w:hAnsi="Helvetica Neue"/>
           <w:b w:val="1"/>
           <w:sz w:val="28"/>
           <w:szCs w:val="28"/>
@@ -1281,367 +1488,435 @@
     <w:p>
       <w:pPr>
         <w:jc w:val="both"/>
-        <w:rPr/>
-      </w:pPr>
-      <w:r>
-        <w:rPr>
+        <w:rPr>
+          <w:rFonts w:ascii="Helvetica Neue" w:cs="Helvetica Neue" w:eastAsia="Helvetica Neue" w:hAnsi="Helvetica Neue"/>
+        </w:rPr>
+      </w:pPr>
+      <w:r>
+        <w:rPr>
+          <w:rFonts w:ascii="Helvetica Neue" w:cs="Helvetica Neue" w:eastAsia="Helvetica Neue" w:hAnsi="Helvetica Neue"/>
           <w:rtl w:val="0"/>
         </w:rPr>
         <w:tab/>
-        <w:t xml:space="preserve">-Belief: l’agent perçoit l’environnement grâce à ces capteurs et il possède aussi d’autre connaissance comme par exemple l'énergie qu’il dépense par action, l’energie max …</w:t>
-      </w:r>
-    </w:p>
-    <w:p>
-      <w:pPr>
-        <w:jc w:val="both"/>
-        <w:rPr/>
-      </w:pPr>
-      <w:r>
-        <w:rPr>
+        <w:t xml:space="preserve">-Belief: l’agent perçoit l’environnement grâce à ces capteurs et il possède aussi d’autres connaissances comme par exemple l'énergie qu’il dépense par action, l’energie maximum …</w:t>
+      </w:r>
+    </w:p>
+    <w:p>
+      <w:pPr>
+        <w:jc w:val="both"/>
+        <w:rPr>
+          <w:rFonts w:ascii="Helvetica Neue" w:cs="Helvetica Neue" w:eastAsia="Helvetica Neue" w:hAnsi="Helvetica Neue"/>
+        </w:rPr>
+      </w:pPr>
+      <w:r>
+        <w:rPr>
+          <w:rFonts w:ascii="Helvetica Neue" w:cs="Helvetica Neue" w:eastAsia="Helvetica Neue" w:hAnsi="Helvetica Neue"/>
           <w:rtl w:val="0"/>
         </w:rPr>
         <w:tab/>
-        <w:t xml:space="preserve">-Desire: grâce à la fonction d'exploration il connaît le but final qui es la case la plus proche ou il a de la poussière a un instant T.</w:t>
-      </w:r>
-    </w:p>
-    <w:p>
-      <w:pPr>
-        <w:jc w:val="both"/>
-        <w:rPr/>
-      </w:pPr>
-      <w:r>
-        <w:rPr>
+        <w:t xml:space="preserve">-Desire: grâce à la fonction d'exploration il connaît la case la plus proche où il y a de la poussière à un instant T.</w:t>
+      </w:r>
+    </w:p>
+    <w:p>
+      <w:pPr>
+        <w:jc w:val="both"/>
+        <w:rPr>
+          <w:rFonts w:ascii="Helvetica Neue" w:cs="Helvetica Neue" w:eastAsia="Helvetica Neue" w:hAnsi="Helvetica Neue"/>
+        </w:rPr>
+      </w:pPr>
+      <w:r>
+        <w:rPr>
+          <w:rFonts w:ascii="Helvetica Neue" w:cs="Helvetica Neue" w:eastAsia="Helvetica Neue" w:hAnsi="Helvetica Neue"/>
           <w:rtl w:val="0"/>
         </w:rPr>
         <w:tab/>
-        <w:t xml:space="preserve">-Intention: il définit une liste d’action à accomplir pour atteindre le le but recherché , exemple(droite, droite,aspirer).</w:t>
-      </w:r>
-    </w:p>
-    <w:p>
-      <w:pPr>
-        <w:jc w:val="both"/>
-        <w:rPr/>
-      </w:pPr>
-      <w:r>
-        <w:rPr>
-          <w:rtl w:val="0"/>
-        </w:rPr>
-      </w:r>
-    </w:p>
-    <w:p>
-      <w:pPr>
-        <w:jc w:val="both"/>
-        <w:rPr/>
-      </w:pPr>
-      <w:r>
-        <w:rPr>
-          <w:rtl w:val="0"/>
-        </w:rPr>
-      </w:r>
-    </w:p>
-    <w:p>
-      <w:pPr>
-        <w:jc w:val="both"/>
-        <w:rPr/>
-      </w:pPr>
-      <w:r>
-        <w:rPr>
-          <w:rtl w:val="0"/>
-        </w:rPr>
-      </w:r>
-    </w:p>
-    <w:p>
-      <w:pPr>
-        <w:jc w:val="both"/>
-        <w:rPr/>
-      </w:pPr>
-      <w:r>
-        <w:rPr>
-          <w:rtl w:val="0"/>
-        </w:rPr>
-      </w:r>
-    </w:p>
-    <w:p>
-      <w:pPr>
-        <w:jc w:val="both"/>
-        <w:rPr/>
-      </w:pPr>
-      <w:r>
-        <w:rPr>
-          <w:rtl w:val="0"/>
-        </w:rPr>
-      </w:r>
-    </w:p>
-    <w:p>
-      <w:pPr>
-        <w:jc w:val="both"/>
-        <w:rPr/>
-      </w:pPr>
-      <w:r>
-        <w:rPr>
-          <w:rtl w:val="0"/>
-        </w:rPr>
-      </w:r>
-    </w:p>
-    <w:p>
-      <w:pPr>
-        <w:jc w:val="both"/>
-        <w:rPr/>
-      </w:pPr>
-      <w:r>
-        <w:rPr>
-          <w:rtl w:val="0"/>
-        </w:rPr>
-      </w:r>
-    </w:p>
-    <w:p>
-      <w:pPr>
-        <w:jc w:val="both"/>
-        <w:rPr/>
-      </w:pPr>
-      <w:r>
-        <w:rPr>
-          <w:rtl w:val="0"/>
-        </w:rPr>
-      </w:r>
-    </w:p>
-    <w:p>
-      <w:pPr>
-        <w:jc w:val="both"/>
-        <w:rPr/>
-      </w:pPr>
-      <w:r>
-        <w:rPr>
-          <w:rtl w:val="0"/>
-        </w:rPr>
-      </w:r>
-    </w:p>
-    <w:p>
-      <w:pPr>
-        <w:jc w:val="both"/>
-        <w:rPr/>
-      </w:pPr>
-      <w:r>
-        <w:rPr>
-          <w:rtl w:val="0"/>
-        </w:rPr>
-      </w:r>
-    </w:p>
-    <w:p>
-      <w:pPr>
-        <w:jc w:val="both"/>
-        <w:rPr/>
-      </w:pPr>
-      <w:r>
-        <w:rPr>
-          <w:rtl w:val="0"/>
-        </w:rPr>
-      </w:r>
-    </w:p>
-    <w:p>
-      <w:pPr>
-        <w:jc w:val="both"/>
-        <w:rPr/>
-      </w:pPr>
-      <w:r>
-        <w:rPr>
-          <w:rtl w:val="0"/>
-        </w:rPr>
-      </w:r>
-    </w:p>
-    <w:p>
-      <w:pPr>
-        <w:jc w:val="both"/>
-        <w:rPr/>
-      </w:pPr>
-      <w:r>
-        <w:rPr>
-          <w:rtl w:val="0"/>
-        </w:rPr>
-      </w:r>
-    </w:p>
-    <w:p>
-      <w:pPr>
-        <w:jc w:val="both"/>
-        <w:rPr/>
-      </w:pPr>
-      <w:r>
-        <w:rPr>
-          <w:rtl w:val="0"/>
-        </w:rPr>
-      </w:r>
-    </w:p>
-    <w:p>
-      <w:pPr>
-        <w:jc w:val="both"/>
-        <w:rPr/>
-      </w:pPr>
-      <w:r>
-        <w:rPr>
-          <w:rtl w:val="0"/>
-        </w:rPr>
-      </w:r>
-    </w:p>
-    <w:p>
-      <w:pPr>
-        <w:jc w:val="both"/>
-        <w:rPr/>
-      </w:pPr>
-      <w:r>
-        <w:rPr>
-          <w:rtl w:val="0"/>
-        </w:rPr>
-      </w:r>
-    </w:p>
-    <w:p>
-      <w:pPr>
-        <w:jc w:val="both"/>
-        <w:rPr/>
-      </w:pPr>
-      <w:r>
-        <w:rPr>
-          <w:rtl w:val="0"/>
-        </w:rPr>
-      </w:r>
-    </w:p>
-    <w:p>
-      <w:pPr>
-        <w:jc w:val="both"/>
-        <w:rPr/>
-      </w:pPr>
-      <w:r>
-        <w:rPr>
-          <w:rtl w:val="0"/>
-        </w:rPr>
-      </w:r>
-    </w:p>
-    <w:p>
-      <w:pPr>
-        <w:jc w:val="both"/>
-        <w:rPr/>
-      </w:pPr>
-      <w:r>
-        <w:rPr>
-          <w:rtl w:val="0"/>
-        </w:rPr>
-      </w:r>
-    </w:p>
-    <w:p>
-      <w:pPr>
-        <w:jc w:val="both"/>
-        <w:rPr/>
-      </w:pPr>
-      <w:r>
-        <w:rPr>
-          <w:rtl w:val="0"/>
-        </w:rPr>
-      </w:r>
-    </w:p>
-    <w:p>
-      <w:pPr>
-        <w:jc w:val="both"/>
-        <w:rPr/>
-      </w:pPr>
-      <w:r>
-        <w:rPr>
-          <w:rtl w:val="0"/>
-        </w:rPr>
-      </w:r>
-    </w:p>
-    <w:p>
-      <w:pPr>
-        <w:jc w:val="both"/>
-        <w:rPr/>
-      </w:pPr>
-      <w:r>
-        <w:rPr>
-          <w:rtl w:val="0"/>
-        </w:rPr>
-      </w:r>
-    </w:p>
-    <w:p>
-      <w:pPr>
-        <w:jc w:val="both"/>
-        <w:rPr/>
-      </w:pPr>
-      <w:r>
-        <w:rPr>
-          <w:rtl w:val="0"/>
-        </w:rPr>
-      </w:r>
-    </w:p>
-    <w:p>
-      <w:pPr>
-        <w:jc w:val="both"/>
-        <w:rPr/>
-      </w:pPr>
-      <w:r>
-        <w:rPr>
-          <w:rtl w:val="0"/>
-        </w:rPr>
-      </w:r>
-    </w:p>
-    <w:p>
-      <w:pPr>
-        <w:jc w:val="both"/>
-        <w:rPr/>
-      </w:pPr>
-      <w:r>
-        <w:rPr>
-          <w:rtl w:val="0"/>
-        </w:rPr>
-      </w:r>
-    </w:p>
-    <w:p>
-      <w:pPr>
-        <w:jc w:val="both"/>
-        <w:rPr/>
-      </w:pPr>
-      <w:r>
-        <w:rPr>
-          <w:rtl w:val="0"/>
-        </w:rPr>
-      </w:r>
-    </w:p>
-    <w:p>
-      <w:pPr>
-        <w:jc w:val="both"/>
-        <w:rPr/>
-      </w:pPr>
-      <w:r>
-        <w:rPr>
-          <w:rtl w:val="0"/>
-        </w:rPr>
-      </w:r>
-    </w:p>
-    <w:p>
-      <w:pPr>
-        <w:jc w:val="both"/>
-        <w:rPr/>
-      </w:pPr>
-      <w:r>
-        <w:rPr>
-          <w:rtl w:val="0"/>
-        </w:rPr>
-      </w:r>
-    </w:p>
-    <w:p>
-      <w:pPr>
-        <w:jc w:val="both"/>
-        <w:rPr>
+        <w:t xml:space="preserve">-Intention: il définit une liste d’actions à accomplir pour atteindre le but recherché; </w:t>
+      </w:r>
+      <w:r>
+        <w:rPr>
+          <w:rFonts w:ascii="Helvetica Neue" w:cs="Helvetica Neue" w:eastAsia="Helvetica Neue" w:hAnsi="Helvetica Neue"/>
           <w:u w:val="single"/>
-        </w:rPr>
-      </w:pPr>
-      <w:r>
-        <w:rPr>
-          <w:rtl w:val="0"/>
-        </w:rPr>
-      </w:r>
-    </w:p>
-    <w:p>
-      <w:pPr>
-        <w:jc w:val="both"/>
-        <w:rPr>
+          <w:rtl w:val="0"/>
+        </w:rPr>
+        <w:t xml:space="preserve">exemple</w:t>
+      </w:r>
+      <w:r>
+        <w:rPr>
+          <w:rFonts w:ascii="Helvetica Neue" w:cs="Helvetica Neue" w:eastAsia="Helvetica Neue" w:hAnsi="Helvetica Neue"/>
+          <w:rtl w:val="0"/>
+        </w:rPr>
+        <w:t xml:space="preserve">: (droite, droite, aspirer).</w:t>
+      </w:r>
+    </w:p>
+    <w:p>
+      <w:pPr>
+        <w:jc w:val="both"/>
+        <w:rPr>
+          <w:rFonts w:ascii="Helvetica Neue" w:cs="Helvetica Neue" w:eastAsia="Helvetica Neue" w:hAnsi="Helvetica Neue"/>
+        </w:rPr>
+      </w:pPr>
+      <w:r>
+        <w:rPr>
+          <w:rtl w:val="0"/>
+        </w:rPr>
+      </w:r>
+    </w:p>
+    <w:p>
+      <w:pPr>
+        <w:jc w:val="both"/>
+        <w:rPr>
+          <w:rFonts w:ascii="Helvetica Neue" w:cs="Helvetica Neue" w:eastAsia="Helvetica Neue" w:hAnsi="Helvetica Neue"/>
+        </w:rPr>
+      </w:pPr>
+      <w:r>
+        <w:rPr>
+          <w:rtl w:val="0"/>
+        </w:rPr>
+      </w:r>
+    </w:p>
+    <w:p>
+      <w:pPr>
+        <w:jc w:val="both"/>
+        <w:rPr>
+          <w:rFonts w:ascii="Helvetica Neue" w:cs="Helvetica Neue" w:eastAsia="Helvetica Neue" w:hAnsi="Helvetica Neue"/>
+        </w:rPr>
+      </w:pPr>
+      <w:r>
+        <w:rPr>
+          <w:rtl w:val="0"/>
+        </w:rPr>
+      </w:r>
+    </w:p>
+    <w:p>
+      <w:pPr>
+        <w:jc w:val="both"/>
+        <w:rPr>
+          <w:rFonts w:ascii="Helvetica Neue" w:cs="Helvetica Neue" w:eastAsia="Helvetica Neue" w:hAnsi="Helvetica Neue"/>
+        </w:rPr>
+      </w:pPr>
+      <w:r>
+        <w:rPr>
+          <w:rtl w:val="0"/>
+        </w:rPr>
+      </w:r>
+    </w:p>
+    <w:p>
+      <w:pPr>
+        <w:jc w:val="both"/>
+        <w:rPr>
+          <w:rFonts w:ascii="Helvetica Neue" w:cs="Helvetica Neue" w:eastAsia="Helvetica Neue" w:hAnsi="Helvetica Neue"/>
+        </w:rPr>
+      </w:pPr>
+      <w:r>
+        <w:rPr>
+          <w:rtl w:val="0"/>
+        </w:rPr>
+      </w:r>
+    </w:p>
+    <w:p>
+      <w:pPr>
+        <w:jc w:val="both"/>
+        <w:rPr>
+          <w:rFonts w:ascii="Helvetica Neue" w:cs="Helvetica Neue" w:eastAsia="Helvetica Neue" w:hAnsi="Helvetica Neue"/>
+        </w:rPr>
+      </w:pPr>
+      <w:r>
+        <w:rPr>
+          <w:rtl w:val="0"/>
+        </w:rPr>
+      </w:r>
+    </w:p>
+    <w:p>
+      <w:pPr>
+        <w:jc w:val="both"/>
+        <w:rPr>
+          <w:rFonts w:ascii="Helvetica Neue" w:cs="Helvetica Neue" w:eastAsia="Helvetica Neue" w:hAnsi="Helvetica Neue"/>
+        </w:rPr>
+      </w:pPr>
+      <w:r>
+        <w:rPr>
+          <w:rtl w:val="0"/>
+        </w:rPr>
+      </w:r>
+    </w:p>
+    <w:p>
+      <w:pPr>
+        <w:jc w:val="both"/>
+        <w:rPr>
+          <w:rFonts w:ascii="Helvetica Neue" w:cs="Helvetica Neue" w:eastAsia="Helvetica Neue" w:hAnsi="Helvetica Neue"/>
+        </w:rPr>
+      </w:pPr>
+      <w:r>
+        <w:rPr>
+          <w:rtl w:val="0"/>
+        </w:rPr>
+      </w:r>
+    </w:p>
+    <w:p>
+      <w:pPr>
+        <w:jc w:val="both"/>
+        <w:rPr>
+          <w:rFonts w:ascii="Helvetica Neue" w:cs="Helvetica Neue" w:eastAsia="Helvetica Neue" w:hAnsi="Helvetica Neue"/>
+        </w:rPr>
+      </w:pPr>
+      <w:r>
+        <w:rPr>
+          <w:rtl w:val="0"/>
+        </w:rPr>
+      </w:r>
+    </w:p>
+    <w:p>
+      <w:pPr>
+        <w:jc w:val="both"/>
+        <w:rPr>
+          <w:rFonts w:ascii="Helvetica Neue" w:cs="Helvetica Neue" w:eastAsia="Helvetica Neue" w:hAnsi="Helvetica Neue"/>
+        </w:rPr>
+      </w:pPr>
+      <w:r>
+        <w:rPr>
+          <w:rtl w:val="0"/>
+        </w:rPr>
+      </w:r>
+    </w:p>
+    <w:p>
+      <w:pPr>
+        <w:jc w:val="both"/>
+        <w:rPr>
+          <w:rFonts w:ascii="Helvetica Neue" w:cs="Helvetica Neue" w:eastAsia="Helvetica Neue" w:hAnsi="Helvetica Neue"/>
+        </w:rPr>
+      </w:pPr>
+      <w:r>
+        <w:rPr>
+          <w:rtl w:val="0"/>
+        </w:rPr>
+      </w:r>
+    </w:p>
+    <w:p>
+      <w:pPr>
+        <w:jc w:val="both"/>
+        <w:rPr>
+          <w:rFonts w:ascii="Helvetica Neue" w:cs="Helvetica Neue" w:eastAsia="Helvetica Neue" w:hAnsi="Helvetica Neue"/>
+        </w:rPr>
+      </w:pPr>
+      <w:r>
+        <w:rPr>
+          <w:rtl w:val="0"/>
+        </w:rPr>
+      </w:r>
+    </w:p>
+    <w:p>
+      <w:pPr>
+        <w:jc w:val="both"/>
+        <w:rPr>
+          <w:rFonts w:ascii="Helvetica Neue" w:cs="Helvetica Neue" w:eastAsia="Helvetica Neue" w:hAnsi="Helvetica Neue"/>
+        </w:rPr>
+      </w:pPr>
+      <w:r>
+        <w:rPr>
+          <w:rtl w:val="0"/>
+        </w:rPr>
+      </w:r>
+    </w:p>
+    <w:p>
+      <w:pPr>
+        <w:jc w:val="both"/>
+        <w:rPr>
+          <w:rFonts w:ascii="Helvetica Neue" w:cs="Helvetica Neue" w:eastAsia="Helvetica Neue" w:hAnsi="Helvetica Neue"/>
+        </w:rPr>
+      </w:pPr>
+      <w:r>
+        <w:rPr>
+          <w:rtl w:val="0"/>
+        </w:rPr>
+      </w:r>
+    </w:p>
+    <w:p>
+      <w:pPr>
+        <w:jc w:val="both"/>
+        <w:rPr>
+          <w:rFonts w:ascii="Helvetica Neue" w:cs="Helvetica Neue" w:eastAsia="Helvetica Neue" w:hAnsi="Helvetica Neue"/>
+        </w:rPr>
+      </w:pPr>
+      <w:r>
+        <w:rPr>
+          <w:rtl w:val="0"/>
+        </w:rPr>
+      </w:r>
+    </w:p>
+    <w:p>
+      <w:pPr>
+        <w:jc w:val="both"/>
+        <w:rPr>
+          <w:rFonts w:ascii="Helvetica Neue" w:cs="Helvetica Neue" w:eastAsia="Helvetica Neue" w:hAnsi="Helvetica Neue"/>
+        </w:rPr>
+      </w:pPr>
+      <w:r>
+        <w:rPr>
+          <w:rtl w:val="0"/>
+        </w:rPr>
+      </w:r>
+    </w:p>
+    <w:p>
+      <w:pPr>
+        <w:jc w:val="both"/>
+        <w:rPr>
+          <w:rFonts w:ascii="Helvetica Neue" w:cs="Helvetica Neue" w:eastAsia="Helvetica Neue" w:hAnsi="Helvetica Neue"/>
+        </w:rPr>
+      </w:pPr>
+      <w:r>
+        <w:rPr>
+          <w:rtl w:val="0"/>
+        </w:rPr>
+      </w:r>
+    </w:p>
+    <w:p>
+      <w:pPr>
+        <w:jc w:val="both"/>
+        <w:rPr>
+          <w:rFonts w:ascii="Helvetica Neue" w:cs="Helvetica Neue" w:eastAsia="Helvetica Neue" w:hAnsi="Helvetica Neue"/>
+        </w:rPr>
+      </w:pPr>
+      <w:r>
+        <w:rPr>
+          <w:rtl w:val="0"/>
+        </w:rPr>
+      </w:r>
+    </w:p>
+    <w:p>
+      <w:pPr>
+        <w:jc w:val="both"/>
+        <w:rPr>
+          <w:rFonts w:ascii="Helvetica Neue" w:cs="Helvetica Neue" w:eastAsia="Helvetica Neue" w:hAnsi="Helvetica Neue"/>
+        </w:rPr>
+      </w:pPr>
+      <w:r>
+        <w:rPr>
+          <w:rtl w:val="0"/>
+        </w:rPr>
+      </w:r>
+    </w:p>
+    <w:p>
+      <w:pPr>
+        <w:jc w:val="both"/>
+        <w:rPr>
+          <w:rFonts w:ascii="Helvetica Neue" w:cs="Helvetica Neue" w:eastAsia="Helvetica Neue" w:hAnsi="Helvetica Neue"/>
+        </w:rPr>
+      </w:pPr>
+      <w:r>
+        <w:rPr>
+          <w:rtl w:val="0"/>
+        </w:rPr>
+      </w:r>
+    </w:p>
+    <w:p>
+      <w:pPr>
+        <w:jc w:val="both"/>
+        <w:rPr>
+          <w:rFonts w:ascii="Helvetica Neue" w:cs="Helvetica Neue" w:eastAsia="Helvetica Neue" w:hAnsi="Helvetica Neue"/>
+        </w:rPr>
+      </w:pPr>
+      <w:r>
+        <w:rPr>
+          <w:rtl w:val="0"/>
+        </w:rPr>
+      </w:r>
+    </w:p>
+    <w:p>
+      <w:pPr>
+        <w:jc w:val="both"/>
+        <w:rPr>
+          <w:rFonts w:ascii="Helvetica Neue" w:cs="Helvetica Neue" w:eastAsia="Helvetica Neue" w:hAnsi="Helvetica Neue"/>
+        </w:rPr>
+      </w:pPr>
+      <w:r>
+        <w:rPr>
+          <w:rtl w:val="0"/>
+        </w:rPr>
+      </w:r>
+    </w:p>
+    <w:p>
+      <w:pPr>
+        <w:jc w:val="both"/>
+        <w:rPr>
+          <w:rFonts w:ascii="Helvetica Neue" w:cs="Helvetica Neue" w:eastAsia="Helvetica Neue" w:hAnsi="Helvetica Neue"/>
+        </w:rPr>
+      </w:pPr>
+      <w:r>
+        <w:rPr>
+          <w:rtl w:val="0"/>
+        </w:rPr>
+      </w:r>
+    </w:p>
+    <w:p>
+      <w:pPr>
+        <w:jc w:val="both"/>
+        <w:rPr>
+          <w:rFonts w:ascii="Helvetica Neue" w:cs="Helvetica Neue" w:eastAsia="Helvetica Neue" w:hAnsi="Helvetica Neue"/>
+        </w:rPr>
+      </w:pPr>
+      <w:r>
+        <w:rPr>
+          <w:rtl w:val="0"/>
+        </w:rPr>
+      </w:r>
+    </w:p>
+    <w:p>
+      <w:pPr>
+        <w:jc w:val="both"/>
+        <w:rPr>
+          <w:rFonts w:ascii="Helvetica Neue" w:cs="Helvetica Neue" w:eastAsia="Helvetica Neue" w:hAnsi="Helvetica Neue"/>
+        </w:rPr>
+      </w:pPr>
+      <w:r>
+        <w:rPr>
+          <w:rtl w:val="0"/>
+        </w:rPr>
+      </w:r>
+    </w:p>
+    <w:p>
+      <w:pPr>
+        <w:jc w:val="both"/>
+        <w:rPr>
+          <w:rFonts w:ascii="Helvetica Neue" w:cs="Helvetica Neue" w:eastAsia="Helvetica Neue" w:hAnsi="Helvetica Neue"/>
+        </w:rPr>
+      </w:pPr>
+      <w:r>
+        <w:rPr>
+          <w:rtl w:val="0"/>
+        </w:rPr>
+      </w:r>
+    </w:p>
+    <w:p>
+      <w:pPr>
+        <w:jc w:val="both"/>
+        <w:rPr>
+          <w:rFonts w:ascii="Helvetica Neue" w:cs="Helvetica Neue" w:eastAsia="Helvetica Neue" w:hAnsi="Helvetica Neue"/>
+        </w:rPr>
+      </w:pPr>
+      <w:r>
+        <w:rPr>
+          <w:rtl w:val="0"/>
+        </w:rPr>
+      </w:r>
+    </w:p>
+    <w:p>
+      <w:pPr>
+        <w:jc w:val="both"/>
+        <w:rPr>
+          <w:rFonts w:ascii="Helvetica Neue" w:cs="Helvetica Neue" w:eastAsia="Helvetica Neue" w:hAnsi="Helvetica Neue"/>
+        </w:rPr>
+      </w:pPr>
+      <w:r>
+        <w:rPr>
+          <w:rtl w:val="0"/>
+        </w:rPr>
+      </w:r>
+    </w:p>
+    <w:p>
+      <w:pPr>
+        <w:jc w:val="both"/>
+        <w:rPr>
+          <w:rFonts w:ascii="Helvetica Neue" w:cs="Helvetica Neue" w:eastAsia="Helvetica Neue" w:hAnsi="Helvetica Neue"/>
           <w:u w:val="single"/>
         </w:rPr>
       </w:pPr>
@@ -1655,6 +1930,7 @@
       <w:pPr>
         <w:jc w:val="both"/>
         <w:rPr>
+          <w:rFonts w:ascii="Helvetica Neue" w:cs="Helvetica Neue" w:eastAsia="Helvetica Neue" w:hAnsi="Helvetica Neue"/>
           <w:u w:val="single"/>
         </w:rPr>
       </w:pPr>
@@ -1668,12 +1944,56 @@
       <w:pPr>
         <w:jc w:val="both"/>
         <w:rPr>
+          <w:rFonts w:ascii="Helvetica Neue" w:cs="Helvetica Neue" w:eastAsia="Helvetica Neue" w:hAnsi="Helvetica Neue"/>
           <w:u w:val="single"/>
         </w:rPr>
       </w:pPr>
       <w:r>
         <w:rPr>
+          <w:rtl w:val="0"/>
+        </w:rPr>
+      </w:r>
+    </w:p>
+    <w:p>
+      <w:pPr>
+        <w:jc w:val="both"/>
+        <w:rPr>
+          <w:rFonts w:ascii="Helvetica Neue" w:cs="Helvetica Neue" w:eastAsia="Helvetica Neue" w:hAnsi="Helvetica Neue"/>
           <w:u w:val="single"/>
+        </w:rPr>
+      </w:pPr>
+      <w:r>
+        <w:rPr>
+          <w:rtl w:val="0"/>
+        </w:rPr>
+      </w:r>
+    </w:p>
+    <w:p>
+      <w:pPr>
+        <w:jc w:val="both"/>
+        <w:rPr>
+          <w:rFonts w:ascii="Helvetica Neue" w:cs="Helvetica Neue" w:eastAsia="Helvetica Neue" w:hAnsi="Helvetica Neue"/>
+          <w:u w:val="single"/>
+        </w:rPr>
+      </w:pPr>
+      <w:r>
+        <w:rPr>
+          <w:rtl w:val="0"/>
+        </w:rPr>
+      </w:r>
+    </w:p>
+    <w:p>
+      <w:pPr>
+        <w:jc w:val="both"/>
+        <w:rPr>
+          <w:rFonts w:ascii="Helvetica Neue" w:cs="Helvetica Neue" w:eastAsia="Helvetica Neue" w:hAnsi="Helvetica Neue"/>
+          <w:u w:val="single"/>
+        </w:rPr>
+      </w:pPr>
+      <w:r>
+        <w:rPr>
+          <w:rFonts w:ascii="Helvetica Neue" w:cs="Helvetica Neue" w:eastAsia="Helvetica Neue" w:hAnsi="Helvetica Neue"/>
+          <w:u w:val="single"/>
           <w:rtl w:val="0"/>
         </w:rPr>
         <w:t xml:space="preserve">Voici la fonction de agent qui implémente l’état mental BDI :</w:t>
@@ -1682,31 +2002,37 @@
     <w:p>
       <w:pPr>
         <w:jc w:val="both"/>
-        <w:rPr/>
-      </w:pPr>
-      <w:r>
-        <w:rPr>
-          <w:rtl w:val="0"/>
-        </w:rPr>
-      </w:r>
-    </w:p>
-    <w:p>
-      <w:pPr>
-        <w:jc w:val="both"/>
-        <w:rPr/>
-      </w:pPr>
-      <w:r>
-        <w:rPr/>
+        <w:rPr>
+          <w:rFonts w:ascii="Helvetica Neue" w:cs="Helvetica Neue" w:eastAsia="Helvetica Neue" w:hAnsi="Helvetica Neue"/>
+        </w:rPr>
+      </w:pPr>
+      <w:r>
+        <w:rPr>
+          <w:rtl w:val="0"/>
+        </w:rPr>
+      </w:r>
+    </w:p>
+    <w:p>
+      <w:pPr>
+        <w:jc w:val="both"/>
+        <w:rPr>
+          <w:rFonts w:ascii="Helvetica Neue" w:cs="Helvetica Neue" w:eastAsia="Helvetica Neue" w:hAnsi="Helvetica Neue"/>
+        </w:rPr>
+      </w:pPr>
+      <w:r>
+        <w:rPr>
+          <w:rFonts w:ascii="Helvetica Neue" w:cs="Helvetica Neue" w:eastAsia="Helvetica Neue" w:hAnsi="Helvetica Neue"/>
+        </w:rPr>
         <w:drawing>
           <wp:inline distB="114300" distT="114300" distL="114300" distR="114300">
             <wp:extent cx="6332220" cy="5295900"/>
             <wp:effectExtent b="0" l="0" r="0" t="0"/>
-            <wp:docPr id="2" name="image1.png"/>
+            <wp:docPr id="2" name="image3.png"/>
             <a:graphic>
               <a:graphicData uri="http://schemas.openxmlformats.org/drawingml/2006/picture">
                 <pic:pic>
                   <pic:nvPicPr>
-                    <pic:cNvPr id="0" name="image1.png"/>
+                    <pic:cNvPr id="0" name="image3.png"/>
                     <pic:cNvPicPr preferRelativeResize="0"/>
                   </pic:nvPicPr>
                   <pic:blipFill>
@@ -1739,7 +2065,9 @@
     <w:p>
       <w:pPr>
         <w:jc w:val="both"/>
-        <w:rPr/>
+        <w:rPr>
+          <w:rFonts w:ascii="Helvetica Neue" w:cs="Helvetica Neue" w:eastAsia="Helvetica Neue" w:hAnsi="Helvetica Neue"/>
+        </w:rPr>
       </w:pPr>
       <w:r>
         <w:rPr>
@@ -1751,10 +2079,13 @@
       <w:pPr>
         <w:ind w:firstLine="720"/>
         <w:jc w:val="both"/>
-        <w:rPr/>
-      </w:pPr>
-      <w:r>
-        <w:rPr>
+        <w:rPr>
+          <w:rFonts w:ascii="Helvetica Neue" w:cs="Helvetica Neue" w:eastAsia="Helvetica Neue" w:hAnsi="Helvetica Neue"/>
+        </w:rPr>
+      </w:pPr>
+      <w:r>
+        <w:rPr>
+          <w:rFonts w:ascii="Helvetica Neue" w:cs="Helvetica Neue" w:eastAsia="Helvetica Neue" w:hAnsi="Helvetica Neue"/>
           <w:rtl w:val="0"/>
         </w:rPr>
         <w:t xml:space="preserve">-Belief: environnement = MonCapteur.RenvoyerEnvironnement();</w:t>
@@ -1764,10 +2095,13 @@
       <w:pPr>
         <w:ind w:firstLine="720"/>
         <w:jc w:val="both"/>
-        <w:rPr/>
-      </w:pPr>
-      <w:r>
-        <w:rPr>
+        <w:rPr>
+          <w:rFonts w:ascii="Helvetica Neue" w:cs="Helvetica Neue" w:eastAsia="Helvetica Neue" w:hAnsi="Helvetica Neue"/>
+        </w:rPr>
+      </w:pPr>
+      <w:r>
+        <w:rPr>
+          <w:rFonts w:ascii="Helvetica Neue" w:cs="Helvetica Neue" w:eastAsia="Helvetica Neue" w:hAnsi="Helvetica Neue"/>
           <w:rtl w:val="0"/>
         </w:rPr>
         <w:t xml:space="preserve">récupère l’environnement par la classe capteur.</w:t>
@@ -1776,10 +2110,13 @@
     <w:p>
       <w:pPr>
         <w:jc w:val="both"/>
-        <w:rPr/>
-      </w:pPr>
-      <w:r>
-        <w:rPr>
+        <w:rPr>
+          <w:rFonts w:ascii="Helvetica Neue" w:cs="Helvetica Neue" w:eastAsia="Helvetica Neue" w:hAnsi="Helvetica Neue"/>
+        </w:rPr>
+      </w:pPr>
+      <w:r>
+        <w:rPr>
+          <w:rFonts w:ascii="Helvetica Neue" w:cs="Helvetica Neue" w:eastAsia="Helvetica Neue" w:hAnsi="Helvetica Neue"/>
           <w:rtl w:val="0"/>
         </w:rPr>
         <w:tab/>
@@ -1789,10 +2126,13 @@
     <w:p>
       <w:pPr>
         <w:jc w:val="both"/>
-        <w:rPr/>
-      </w:pPr>
-      <w:r>
-        <w:rPr>
+        <w:rPr>
+          <w:rFonts w:ascii="Helvetica Neue" w:cs="Helvetica Neue" w:eastAsia="Helvetica Neue" w:hAnsi="Helvetica Neue"/>
+        </w:rPr>
+      </w:pPr>
+      <w:r>
+        <w:rPr>
+          <w:rFonts w:ascii="Helvetica Neue" w:cs="Helvetica Neue" w:eastAsia="Helvetica Neue" w:hAnsi="Helvetica Neue"/>
           <w:rtl w:val="0"/>
         </w:rPr>
         <w:t xml:space="preserve">récupère le noeud d’arrivé qui contient la poussière.</w:t>
@@ -1801,10 +2141,13 @@
     <w:p>
       <w:pPr>
         <w:jc w:val="both"/>
-        <w:rPr/>
-      </w:pPr>
-      <w:r>
-        <w:rPr>
+        <w:rPr>
+          <w:rFonts w:ascii="Helvetica Neue" w:cs="Helvetica Neue" w:eastAsia="Helvetica Neue" w:hAnsi="Helvetica Neue"/>
+        </w:rPr>
+      </w:pPr>
+      <w:r>
+        <w:rPr>
+          <w:rFonts w:ascii="Helvetica Neue" w:cs="Helvetica Neue" w:eastAsia="Helvetica Neue" w:hAnsi="Helvetica Neue"/>
           <w:rtl w:val="0"/>
         </w:rPr>
         <w:tab/>
@@ -1814,10 +2157,13 @@
     <w:p>
       <w:pPr>
         <w:jc w:val="both"/>
-        <w:rPr/>
-      </w:pPr>
-      <w:r>
-        <w:rPr>
+        <w:rPr>
+          <w:rFonts w:ascii="Helvetica Neue" w:cs="Helvetica Neue" w:eastAsia="Helvetica Neue" w:hAnsi="Helvetica Neue"/>
+        </w:rPr>
+      </w:pPr>
+      <w:r>
+        <w:rPr>
+          <w:rFonts w:ascii="Helvetica Neue" w:cs="Helvetica Neue" w:eastAsia="Helvetica Neue" w:hAnsi="Helvetica Neue"/>
           <w:rtl w:val="0"/>
         </w:rPr>
         <w:t xml:space="preserve">définit la liste des actions à accomplir pour arriver au “Desire”.</w:t>
@@ -1826,106 +2172,126 @@
     <w:p>
       <w:pPr>
         <w:jc w:val="both"/>
-        <w:rPr/>
-      </w:pPr>
-      <w:r>
-        <w:rPr>
-          <w:rtl w:val="0"/>
-        </w:rPr>
-      </w:r>
-    </w:p>
-    <w:p>
-      <w:pPr>
-        <w:jc w:val="both"/>
-        <w:rPr/>
-      </w:pPr>
-      <w:r>
-        <w:rPr>
-          <w:rtl w:val="0"/>
-        </w:rPr>
-      </w:r>
-    </w:p>
-    <w:p>
-      <w:pPr>
-        <w:jc w:val="both"/>
-        <w:rPr/>
-      </w:pPr>
-      <w:r>
-        <w:rPr>
-          <w:rtl w:val="0"/>
-        </w:rPr>
-      </w:r>
-    </w:p>
-    <w:p>
-      <w:pPr>
-        <w:jc w:val="both"/>
-        <w:rPr/>
-      </w:pPr>
-      <w:r>
-        <w:rPr>
-          <w:rtl w:val="0"/>
-        </w:rPr>
-      </w:r>
-    </w:p>
-    <w:p>
-      <w:pPr>
-        <w:jc w:val="both"/>
-        <w:rPr/>
-      </w:pPr>
-      <w:r>
-        <w:rPr>
-          <w:rtl w:val="0"/>
-        </w:rPr>
-      </w:r>
-    </w:p>
-    <w:p>
-      <w:pPr>
-        <w:jc w:val="both"/>
-        <w:rPr/>
-      </w:pPr>
-      <w:r>
-        <w:rPr>
-          <w:rtl w:val="0"/>
-        </w:rPr>
-      </w:r>
-    </w:p>
-    <w:p>
-      <w:pPr>
-        <w:jc w:val="both"/>
-        <w:rPr/>
-      </w:pPr>
-      <w:r>
-        <w:rPr>
-          <w:rtl w:val="0"/>
-        </w:rPr>
-      </w:r>
-    </w:p>
-    <w:p>
-      <w:pPr>
-        <w:jc w:val="both"/>
-        <w:rPr/>
-      </w:pPr>
-      <w:r>
-        <w:rPr>
-          <w:rtl w:val="0"/>
-        </w:rPr>
-      </w:r>
-    </w:p>
-    <w:p>
-      <w:pPr>
-        <w:jc w:val="both"/>
-        <w:rPr/>
-      </w:pPr>
-      <w:r>
-        <w:rPr>
-          <w:rtl w:val="0"/>
-        </w:rPr>
-      </w:r>
-    </w:p>
-    <w:p>
-      <w:pPr>
-        <w:jc w:val="both"/>
-        <w:rPr/>
+        <w:rPr>
+          <w:rFonts w:ascii="Helvetica Neue" w:cs="Helvetica Neue" w:eastAsia="Helvetica Neue" w:hAnsi="Helvetica Neue"/>
+        </w:rPr>
+      </w:pPr>
+      <w:r>
+        <w:rPr>
+          <w:rtl w:val="0"/>
+        </w:rPr>
+      </w:r>
+    </w:p>
+    <w:p>
+      <w:pPr>
+        <w:jc w:val="both"/>
+        <w:rPr>
+          <w:rFonts w:ascii="Helvetica Neue" w:cs="Helvetica Neue" w:eastAsia="Helvetica Neue" w:hAnsi="Helvetica Neue"/>
+        </w:rPr>
+      </w:pPr>
+      <w:r>
+        <w:rPr>
+          <w:rtl w:val="0"/>
+        </w:rPr>
+      </w:r>
+    </w:p>
+    <w:p>
+      <w:pPr>
+        <w:jc w:val="both"/>
+        <w:rPr>
+          <w:rFonts w:ascii="Helvetica Neue" w:cs="Helvetica Neue" w:eastAsia="Helvetica Neue" w:hAnsi="Helvetica Neue"/>
+        </w:rPr>
+      </w:pPr>
+      <w:r>
+        <w:rPr>
+          <w:rtl w:val="0"/>
+        </w:rPr>
+      </w:r>
+    </w:p>
+    <w:p>
+      <w:pPr>
+        <w:jc w:val="both"/>
+        <w:rPr>
+          <w:rFonts w:ascii="Helvetica Neue" w:cs="Helvetica Neue" w:eastAsia="Helvetica Neue" w:hAnsi="Helvetica Neue"/>
+        </w:rPr>
+      </w:pPr>
+      <w:r>
+        <w:rPr>
+          <w:rtl w:val="0"/>
+        </w:rPr>
+      </w:r>
+    </w:p>
+    <w:p>
+      <w:pPr>
+        <w:jc w:val="both"/>
+        <w:rPr>
+          <w:rFonts w:ascii="Helvetica Neue" w:cs="Helvetica Neue" w:eastAsia="Helvetica Neue" w:hAnsi="Helvetica Neue"/>
+        </w:rPr>
+      </w:pPr>
+      <w:r>
+        <w:rPr>
+          <w:rtl w:val="0"/>
+        </w:rPr>
+      </w:r>
+    </w:p>
+    <w:p>
+      <w:pPr>
+        <w:jc w:val="both"/>
+        <w:rPr>
+          <w:rFonts w:ascii="Helvetica Neue" w:cs="Helvetica Neue" w:eastAsia="Helvetica Neue" w:hAnsi="Helvetica Neue"/>
+        </w:rPr>
+      </w:pPr>
+      <w:r>
+        <w:rPr>
+          <w:rtl w:val="0"/>
+        </w:rPr>
+      </w:r>
+    </w:p>
+    <w:p>
+      <w:pPr>
+        <w:jc w:val="both"/>
+        <w:rPr>
+          <w:rFonts w:ascii="Helvetica Neue" w:cs="Helvetica Neue" w:eastAsia="Helvetica Neue" w:hAnsi="Helvetica Neue"/>
+        </w:rPr>
+      </w:pPr>
+      <w:r>
+        <w:rPr>
+          <w:rtl w:val="0"/>
+        </w:rPr>
+      </w:r>
+    </w:p>
+    <w:p>
+      <w:pPr>
+        <w:jc w:val="both"/>
+        <w:rPr>
+          <w:rFonts w:ascii="Helvetica Neue" w:cs="Helvetica Neue" w:eastAsia="Helvetica Neue" w:hAnsi="Helvetica Neue"/>
+        </w:rPr>
+      </w:pPr>
+      <w:r>
+        <w:rPr>
+          <w:rtl w:val="0"/>
+        </w:rPr>
+      </w:r>
+    </w:p>
+    <w:p>
+      <w:pPr>
+        <w:jc w:val="both"/>
+        <w:rPr>
+          <w:rFonts w:ascii="Helvetica Neue" w:cs="Helvetica Neue" w:eastAsia="Helvetica Neue" w:hAnsi="Helvetica Neue"/>
+        </w:rPr>
+      </w:pPr>
+      <w:r>
+        <w:rPr>
+          <w:rtl w:val="0"/>
+        </w:rPr>
+      </w:r>
+    </w:p>
+    <w:p>
+      <w:pPr>
+        <w:jc w:val="both"/>
+        <w:rPr>
+          <w:rFonts w:ascii="Helvetica Neue" w:cs="Helvetica Neue" w:eastAsia="Helvetica Neue" w:hAnsi="Helvetica Neue"/>
+        </w:rPr>
       </w:pPr>
       <w:r>
         <w:rPr>
@@ -1937,6 +2303,7 @@
       <w:pPr>
         <w:jc w:val="center"/>
         <w:rPr>
+          <w:rFonts w:ascii="Helvetica Neue" w:cs="Helvetica Neue" w:eastAsia="Helvetica Neue" w:hAnsi="Helvetica Neue"/>
           <w:b w:val="1"/>
           <w:sz w:val="28"/>
           <w:szCs w:val="28"/>
@@ -1944,6 +2311,7 @@
       </w:pPr>
       <w:r>
         <w:rPr>
+          <w:rFonts w:ascii="Helvetica Neue" w:cs="Helvetica Neue" w:eastAsia="Helvetica Neue" w:hAnsi="Helvetica Neue"/>
           <w:b w:val="1"/>
           <w:sz w:val="28"/>
           <w:szCs w:val="28"/>
@@ -1956,6 +2324,7 @@
       <w:pPr>
         <w:jc w:val="both"/>
         <w:rPr>
+          <w:rFonts w:ascii="Helvetica Neue" w:cs="Helvetica Neue" w:eastAsia="Helvetica Neue" w:hAnsi="Helvetica Neue"/>
           <w:b w:val="1"/>
           <w:sz w:val="28"/>
           <w:szCs w:val="28"/>
@@ -1971,16 +2340,20 @@
       <w:pPr>
         <w:ind w:firstLine="720"/>
         <w:jc w:val="both"/>
-        <w:rPr/>
-      </w:pPr>
-      <w:r>
-        <w:rPr>
+        <w:rPr>
+          <w:rFonts w:ascii="Helvetica Neue" w:cs="Helvetica Neue" w:eastAsia="Helvetica Neue" w:hAnsi="Helvetica Neue"/>
+        </w:rPr>
+      </w:pPr>
+      <w:r>
+        <w:rPr>
+          <w:rFonts w:ascii="Helvetica Neue" w:cs="Helvetica Neue" w:eastAsia="Helvetica Neue" w:hAnsi="Helvetica Neue"/>
           <w:rtl w:val="0"/>
         </w:rPr>
         <w:t xml:space="preserve">-</w:t>
       </w:r>
       <w:r>
         <w:rPr>
+          <w:rFonts w:ascii="Helvetica Neue" w:cs="Helvetica Neue" w:eastAsia="Helvetica Neue" w:hAnsi="Helvetica Neue"/>
           <w:rtl w:val="0"/>
         </w:rPr>
         <w:t xml:space="preserve">Pour ce qui de l’exploration non-informée nous avons choisi l’exploration Breadth-first search (largeur).</w:t>
@@ -1990,7 +2363,9 @@
       <w:pPr>
         <w:ind w:firstLine="720"/>
         <w:jc w:val="both"/>
-        <w:rPr/>
+        <w:rPr>
+          <w:rFonts w:ascii="Helvetica Neue" w:cs="Helvetica Neue" w:eastAsia="Helvetica Neue" w:hAnsi="Helvetica Neue"/>
+        </w:rPr>
       </w:pPr>
       <w:r>
         <w:rPr>
@@ -2002,10 +2377,14 @@
       <w:pPr>
         <w:ind w:firstLine="720"/>
         <w:jc w:val="both"/>
-        <w:rPr/>
-      </w:pPr>
-      <w:r>
-        <w:rPr/>
+        <w:rPr>
+          <w:rFonts w:ascii="Helvetica Neue" w:cs="Helvetica Neue" w:eastAsia="Helvetica Neue" w:hAnsi="Helvetica Neue"/>
+        </w:rPr>
+      </w:pPr>
+      <w:r>
+        <w:rPr>
+          <w:rFonts w:ascii="Helvetica Neue" w:cs="Helvetica Neue" w:eastAsia="Helvetica Neue" w:hAnsi="Helvetica Neue"/>
+        </w:rPr>
         <w:drawing>
           <wp:inline distB="114300" distT="114300" distL="114300" distR="114300">
             <wp:extent cx="4990148" cy="5947162"/>
@@ -2049,7 +2428,9 @@
       <w:pPr>
         <w:ind w:firstLine="720"/>
         <w:jc w:val="both"/>
-        <w:rPr/>
+        <w:rPr>
+          <w:rFonts w:ascii="Helvetica Neue" w:cs="Helvetica Neue" w:eastAsia="Helvetica Neue" w:hAnsi="Helvetica Neue"/>
+        </w:rPr>
       </w:pPr>
       <w:r>
         <w:rPr>
@@ -2061,7 +2442,9 @@
       <w:pPr>
         <w:ind w:firstLine="720"/>
         <w:jc w:val="both"/>
-        <w:rPr/>
+        <w:rPr>
+          <w:rFonts w:ascii="Helvetica Neue" w:cs="Helvetica Neue" w:eastAsia="Helvetica Neue" w:hAnsi="Helvetica Neue"/>
+        </w:rPr>
       </w:pPr>
       <w:r>
         <w:rPr>
@@ -2073,7 +2456,9 @@
       <w:pPr>
         <w:ind w:firstLine="720"/>
         <w:jc w:val="both"/>
-        <w:rPr/>
+        <w:rPr>
+          <w:rFonts w:ascii="Helvetica Neue" w:cs="Helvetica Neue" w:eastAsia="Helvetica Neue" w:hAnsi="Helvetica Neue"/>
+        </w:rPr>
       </w:pPr>
       <w:r>
         <w:rPr>
@@ -2085,7 +2470,9 @@
       <w:pPr>
         <w:ind w:firstLine="720"/>
         <w:jc w:val="both"/>
-        <w:rPr/>
+        <w:rPr>
+          <w:rFonts w:ascii="Helvetica Neue" w:cs="Helvetica Neue" w:eastAsia="Helvetica Neue" w:hAnsi="Helvetica Neue"/>
+        </w:rPr>
       </w:pPr>
       <w:r>
         <w:rPr>
@@ -2097,7 +2484,9 @@
       <w:pPr>
         <w:ind w:firstLine="720"/>
         <w:jc w:val="both"/>
-        <w:rPr/>
+        <w:rPr>
+          <w:rFonts w:ascii="Helvetica Neue" w:cs="Helvetica Neue" w:eastAsia="Helvetica Neue" w:hAnsi="Helvetica Neue"/>
+        </w:rPr>
       </w:pPr>
       <w:r>
         <w:rPr>
@@ -2109,7 +2498,9 @@
       <w:pPr>
         <w:ind w:left="0" w:firstLine="0"/>
         <w:jc w:val="both"/>
-        <w:rPr/>
+        <w:rPr>
+          <w:rFonts w:ascii="Helvetica Neue" w:cs="Helvetica Neue" w:eastAsia="Helvetica Neue" w:hAnsi="Helvetica Neue"/>
+        </w:rPr>
       </w:pPr>
       <w:r>
         <w:rPr>
@@ -2121,7 +2512,9 @@
       <w:pPr>
         <w:ind w:left="0" w:firstLine="0"/>
         <w:jc w:val="both"/>
-        <w:rPr/>
+        <w:rPr>
+          <w:rFonts w:ascii="Helvetica Neue" w:cs="Helvetica Neue" w:eastAsia="Helvetica Neue" w:hAnsi="Helvetica Neue"/>
+        </w:rPr>
       </w:pPr>
       <w:r>
         <w:rPr>
@@ -2133,7 +2526,9 @@
       <w:pPr>
         <w:ind w:firstLine="720"/>
         <w:jc w:val="both"/>
-        <w:rPr/>
+        <w:rPr>
+          <w:rFonts w:ascii="Helvetica Neue" w:cs="Helvetica Neue" w:eastAsia="Helvetica Neue" w:hAnsi="Helvetica Neue"/>
+        </w:rPr>
       </w:pPr>
       <w:r>
         <w:rPr>
@@ -2145,10 +2540,13 @@
       <w:pPr>
         <w:ind w:left="0" w:firstLine="720"/>
         <w:jc w:val="both"/>
-        <w:rPr/>
-      </w:pPr>
-      <w:r>
-        <w:rPr>
+        <w:rPr>
+          <w:rFonts w:ascii="Helvetica Neue" w:cs="Helvetica Neue" w:eastAsia="Helvetica Neue" w:hAnsi="Helvetica Neue"/>
+        </w:rPr>
+      </w:pPr>
+      <w:r>
+        <w:rPr>
+          <w:rFonts w:ascii="Helvetica Neue" w:cs="Helvetica Neue" w:eastAsia="Helvetica Neue" w:hAnsi="Helvetica Neue"/>
           <w:rtl w:val="0"/>
         </w:rPr>
         <w:t xml:space="preserve">-Pour ce qui est de l’exploration informée nous avons choisi la Greedy search (gloutonne) et pour l’heuristique plus une case est proche d’une poussière et plus elle possède une heuristique faible.</w:t>
@@ -2158,7 +2556,9 @@
       <w:pPr>
         <w:ind w:firstLine="720"/>
         <w:jc w:val="both"/>
-        <w:rPr/>
+        <w:rPr>
+          <w:rFonts w:ascii="Helvetica Neue" w:cs="Helvetica Neue" w:eastAsia="Helvetica Neue" w:hAnsi="Helvetica Neue"/>
+        </w:rPr>
       </w:pPr>
       <w:r>
         <w:rPr>
@@ -2170,20 +2570,24 @@
       <w:pPr>
         <w:ind w:firstLine="720"/>
         <w:jc w:val="both"/>
-        <w:rPr/>
-      </w:pPr>
-      <w:r>
-        <w:rPr/>
+        <w:rPr>
+          <w:rFonts w:ascii="Helvetica Neue" w:cs="Helvetica Neue" w:eastAsia="Helvetica Neue" w:hAnsi="Helvetica Neue"/>
+        </w:rPr>
+      </w:pPr>
+      <w:r>
+        <w:rPr>
+          <w:rFonts w:ascii="Helvetica Neue" w:cs="Helvetica Neue" w:eastAsia="Helvetica Neue" w:hAnsi="Helvetica Neue"/>
+        </w:rPr>
         <w:drawing>
           <wp:inline distB="114300" distT="114300" distL="114300" distR="114300">
             <wp:extent cx="5114925" cy="5905500"/>
             <wp:effectExtent b="0" l="0" r="0" t="0"/>
-            <wp:docPr id="3" name="image4.png"/>
+            <wp:docPr id="3" name="image1.png"/>
             <a:graphic>
               <a:graphicData uri="http://schemas.openxmlformats.org/drawingml/2006/picture">
                 <pic:pic>
                   <pic:nvPicPr>
-                    <pic:cNvPr id="0" name="image4.png"/>
+                    <pic:cNvPr id="0" name="image1.png"/>
                     <pic:cNvPicPr preferRelativeResize="0"/>
                   </pic:nvPicPr>
                   <pic:blipFill>
